--- a/-产品/PRD文档/艾科智泊嵌入式设备WEB后台/艾科智泊嵌入式设备WEB后台需求文档.docx
+++ b/-产品/PRD文档/艾科智泊嵌入式设备WEB后台/艾科智泊嵌入式设备WEB后台需求文档.docx
@@ -31,7 +31,7 @@
           <w:lang w:val="en-US" w:eastAsia="zh-CN"/>
         </w:rPr>
       </w:pPr>
-      <w:bookmarkStart w:id="1" w:name="_Toc22023"/>
+      <w:bookmarkStart w:id="1" w:name="_Toc1489"/>
       <w:r>
         <w:rPr>
           <w:rFonts w:hint="eastAsia" w:ascii="黑体" w:hAnsi="黑体" w:eastAsia="黑体" w:cs="黑体"/>
@@ -1251,10 +1251,10 @@
           <w:lang w:val="en-US" w:eastAsia="zh-CN"/>
         </w:rPr>
       </w:pPr>
-      <w:bookmarkStart w:id="2" w:name="_Toc14132"/>
-      <w:bookmarkStart w:id="3" w:name="_Toc29727"/>
+      <w:bookmarkStart w:id="2" w:name="_Toc16738"/>
+      <w:bookmarkStart w:id="3" w:name="_Toc15308"/>
       <w:bookmarkStart w:id="4" w:name="_Toc21290"/>
-      <w:bookmarkStart w:id="5" w:name="_Toc15308"/>
+      <w:bookmarkStart w:id="5" w:name="_Toc29727"/>
       <w:r>
         <w:rPr>
           <w:rFonts w:hint="eastAsia" w:ascii="黑体" w:hAnsi="黑体" w:eastAsia="黑体" w:cs="黑体"/>
@@ -1524,7 +1524,7 @@
                 <w:vertAlign w:val="baseline"/>
                 <w:lang w:val="en-US" w:eastAsia="zh-CN"/>
               </w:rPr>
-              <w:t>V1.0.0</w:t>
+              <w:t>V1.0</w:t>
             </w:r>
           </w:p>
         </w:tc>
@@ -1683,6 +1683,228 @@
               </w:rPr>
               <w:t>新建艾科智泊嵌入式设备web后台V1.0.0需求文档</w:t>
             </w:r>
+          </w:p>
+        </w:tc>
+      </w:tr>
+      <w:tr>
+        <w:tblPrEx>
+          <w:tblBorders>
+            <w:top w:val="single" w:color="auto" w:sz="4" w:space="0"/>
+            <w:left w:val="single" w:color="auto" w:sz="4" w:space="0"/>
+            <w:bottom w:val="single" w:color="auto" w:sz="4" w:space="0"/>
+            <w:right w:val="single" w:color="auto" w:sz="4" w:space="0"/>
+            <w:insideH w:val="single" w:color="auto" w:sz="4" w:space="0"/>
+            <w:insideV w:val="single" w:color="auto" w:sz="4" w:space="0"/>
+          </w:tblBorders>
+          <w:tblLayout w:type="fixed"/>
+          <w:tblCellMar>
+            <w:top w:w="0" w:type="dxa"/>
+            <w:left w:w="108" w:type="dxa"/>
+            <w:bottom w:w="0" w:type="dxa"/>
+            <w:right w:w="108" w:type="dxa"/>
+          </w:tblCellMar>
+        </w:tblPrEx>
+        <w:trPr>
+          <w:trHeight w:val="654" w:hRule="atLeast"/>
+          <w:jc w:val="center"/>
+        </w:trPr>
+        <w:tc>
+          <w:tcPr>
+            <w:tcW w:w="1579" w:type="dxa"/>
+            <w:tcBorders>
+              <w:top w:val="single" w:color="auto" w:sz="4" w:space="0"/>
+              <w:left w:val="single" w:color="auto" w:sz="4" w:space="0"/>
+              <w:bottom w:val="single" w:color="auto" w:sz="4" w:space="0"/>
+            </w:tcBorders>
+            <w:shd w:val="clear" w:color="auto" w:fill="FFFFFF" w:themeFill="background1"/>
+            <w:vAlign w:val="center"/>
+          </w:tcPr>
+          <w:p>
+            <w:pPr>
+              <w:jc w:val="center"/>
+              <w:rPr>
+                <w:rFonts w:hint="eastAsia" w:ascii="黑体" w:hAnsi="黑体" w:eastAsia="黑体" w:cs="黑体"/>
+                <w:b w:val="0"/>
+                <w:bCs w:val="0"/>
+                <w:color w:val="auto"/>
+                <w:sz w:val="24"/>
+                <w:szCs w:val="32"/>
+                <w:vertAlign w:val="baseline"/>
+                <w:lang w:val="en-US" w:eastAsia="zh-CN"/>
+              </w:rPr>
+            </w:pPr>
+            <w:r>
+              <w:rPr>
+                <w:rFonts w:hint="eastAsia" w:ascii="黑体" w:hAnsi="黑体" w:eastAsia="黑体" w:cs="黑体"/>
+                <w:b w:val="0"/>
+                <w:bCs w:val="0"/>
+                <w:color w:val="auto"/>
+                <w:sz w:val="24"/>
+                <w:szCs w:val="32"/>
+                <w:vertAlign w:val="baseline"/>
+                <w:lang w:val="en-US" w:eastAsia="zh-CN"/>
+              </w:rPr>
+              <w:t>V1.1</w:t>
+            </w:r>
+          </w:p>
+        </w:tc>
+        <w:tc>
+          <w:tcPr>
+            <w:tcW w:w="1597" w:type="dxa"/>
+            <w:tcBorders>
+              <w:top w:val="single" w:color="auto" w:sz="4" w:space="0"/>
+              <w:bottom w:val="single" w:color="auto" w:sz="4" w:space="0"/>
+            </w:tcBorders>
+            <w:shd w:val="clear" w:color="auto" w:fill="FFFFFF" w:themeFill="background1"/>
+            <w:vAlign w:val="center"/>
+          </w:tcPr>
+          <w:p>
+            <w:pPr>
+              <w:jc w:val="center"/>
+              <w:rPr>
+                <w:rFonts w:hint="eastAsia" w:ascii="黑体" w:hAnsi="黑体" w:eastAsia="黑体" w:cs="黑体"/>
+                <w:b w:val="0"/>
+                <w:bCs w:val="0"/>
+                <w:color w:val="auto"/>
+                <w:sz w:val="24"/>
+                <w:szCs w:val="32"/>
+                <w:vertAlign w:val="baseline"/>
+                <w:lang w:val="en-US" w:eastAsia="zh-CN"/>
+              </w:rPr>
+            </w:pPr>
+            <w:r>
+              <w:rPr>
+                <w:rFonts w:hint="eastAsia" w:ascii="黑体" w:hAnsi="黑体" w:eastAsia="黑体" w:cs="黑体"/>
+                <w:b w:val="0"/>
+                <w:bCs w:val="0"/>
+                <w:color w:val="auto"/>
+                <w:sz w:val="24"/>
+                <w:szCs w:val="32"/>
+                <w:vertAlign w:val="baseline"/>
+                <w:lang w:val="en-US" w:eastAsia="zh-CN"/>
+              </w:rPr>
+              <w:t>2018-05-22</w:t>
+            </w:r>
+          </w:p>
+        </w:tc>
+        <w:tc>
+          <w:tcPr>
+            <w:tcW w:w="1210" w:type="dxa"/>
+            <w:tcBorders>
+              <w:top w:val="single" w:color="auto" w:sz="4" w:space="0"/>
+              <w:bottom w:val="single" w:color="auto" w:sz="4" w:space="0"/>
+            </w:tcBorders>
+            <w:shd w:val="clear" w:color="auto" w:fill="FFFFFF" w:themeFill="background1"/>
+            <w:vAlign w:val="center"/>
+          </w:tcPr>
+          <w:p>
+            <w:pPr>
+              <w:jc w:val="center"/>
+              <w:rPr>
+                <w:rFonts w:hint="eastAsia" w:ascii="黑体" w:hAnsi="黑体" w:eastAsia="黑体" w:cs="黑体"/>
+                <w:b w:val="0"/>
+                <w:bCs w:val="0"/>
+                <w:color w:val="auto"/>
+                <w:sz w:val="24"/>
+                <w:szCs w:val="32"/>
+                <w:vertAlign w:val="baseline"/>
+                <w:lang w:val="en-US" w:eastAsia="zh-CN"/>
+              </w:rPr>
+            </w:pPr>
+            <w:r>
+              <w:rPr>
+                <w:rFonts w:hint="eastAsia" w:ascii="黑体" w:hAnsi="黑体" w:eastAsia="黑体" w:cs="黑体"/>
+                <w:b w:val="0"/>
+                <w:bCs w:val="0"/>
+                <w:color w:val="auto"/>
+                <w:sz w:val="24"/>
+                <w:szCs w:val="32"/>
+                <w:vertAlign w:val="baseline"/>
+                <w:lang w:val="en-US" w:eastAsia="zh-CN"/>
+              </w:rPr>
+              <w:t>陈钰贤</w:t>
+            </w:r>
+          </w:p>
+        </w:tc>
+        <w:tc>
+          <w:tcPr>
+            <w:tcW w:w="1230" w:type="dxa"/>
+            <w:tcBorders>
+              <w:top w:val="single" w:color="auto" w:sz="4" w:space="0"/>
+              <w:bottom w:val="single" w:color="auto" w:sz="4" w:space="0"/>
+            </w:tcBorders>
+            <w:shd w:val="clear" w:color="auto" w:fill="FFFFFF" w:themeFill="background1"/>
+            <w:vAlign w:val="center"/>
+          </w:tcPr>
+          <w:p>
+            <w:pPr>
+              <w:jc w:val="center"/>
+              <w:rPr>
+                <w:rFonts w:hint="eastAsia" w:ascii="黑体" w:hAnsi="黑体" w:eastAsia="黑体" w:cs="黑体"/>
+                <w:b w:val="0"/>
+                <w:bCs w:val="0"/>
+                <w:color w:val="auto"/>
+                <w:sz w:val="24"/>
+                <w:szCs w:val="32"/>
+                <w:vertAlign w:val="baseline"/>
+                <w:lang w:val="en-US" w:eastAsia="zh-CN"/>
+              </w:rPr>
+            </w:pPr>
+            <w:r>
+              <w:rPr>
+                <w:rFonts w:hint="eastAsia" w:ascii="黑体" w:hAnsi="黑体" w:eastAsia="黑体" w:cs="黑体"/>
+                <w:b w:val="0"/>
+                <w:bCs w:val="0"/>
+                <w:color w:val="auto"/>
+                <w:sz w:val="24"/>
+                <w:szCs w:val="32"/>
+                <w:vertAlign w:val="baseline"/>
+                <w:lang w:val="en-US" w:eastAsia="zh-CN"/>
+              </w:rPr>
+              <w:t>M</w:t>
+            </w:r>
+          </w:p>
+        </w:tc>
+        <w:tc>
+          <w:tcPr>
+            <w:tcW w:w="4244" w:type="dxa"/>
+            <w:tcBorders>
+              <w:top w:val="single" w:color="auto" w:sz="4" w:space="0"/>
+              <w:bottom w:val="single" w:color="auto" w:sz="4" w:space="0"/>
+              <w:right w:val="single" w:color="auto" w:sz="4" w:space="0"/>
+            </w:tcBorders>
+            <w:shd w:val="clear" w:color="auto" w:fill="FFFFFF" w:themeFill="background1"/>
+            <w:vAlign w:val="center"/>
+          </w:tcPr>
+          <w:p>
+            <w:pPr>
+              <w:jc w:val="left"/>
+              <w:rPr>
+                <w:rFonts w:hint="eastAsia" w:ascii="黑体" w:hAnsi="黑体" w:eastAsia="黑体" w:cs="黑体"/>
+                <w:b w:val="0"/>
+                <w:bCs w:val="0"/>
+                <w:color w:val="auto"/>
+                <w:sz w:val="18"/>
+                <w:szCs w:val="18"/>
+                <w:vertAlign w:val="baseline"/>
+                <w:lang w:val="en-US" w:eastAsia="zh-CN"/>
+              </w:rPr>
+            </w:pPr>
+            <w:bookmarkStart w:id="172" w:name="_GoBack"/>
+            <w:r>
+              <w:rPr>
+                <w:rFonts w:hint="eastAsia" w:ascii="黑体" w:hAnsi="黑体" w:eastAsia="黑体" w:cs="黑体"/>
+                <w:b w:val="0"/>
+                <w:bCs w:val="0"/>
+                <w:color w:val="auto"/>
+                <w:sz w:val="18"/>
+                <w:szCs w:val="18"/>
+                <w:vertAlign w:val="baseline"/>
+                <w:lang w:val="en-US" w:eastAsia="zh-CN"/>
+              </w:rPr>
+              <w:t>将较少选项的下拉框形式更改为单选形式，红字为修改内容</w:t>
+            </w:r>
+            <w:bookmarkEnd w:id="172"/>
           </w:p>
         </w:tc>
       </w:tr>
@@ -1799,9 +2021,9 @@
           <w:lang w:val="en-US" w:eastAsia="zh-CN"/>
         </w:rPr>
       </w:pPr>
-      <w:bookmarkStart w:id="6" w:name="_Toc29388"/>
-      <w:bookmarkStart w:id="7" w:name="_Toc24625"/>
-      <w:bookmarkStart w:id="8" w:name="_Toc21089"/>
+      <w:bookmarkStart w:id="6" w:name="_Toc21089"/>
+      <w:bookmarkStart w:id="7" w:name="_Toc19506"/>
+      <w:bookmarkStart w:id="8" w:name="_Toc29388"/>
       <w:r>
         <w:rPr>
           <w:rFonts w:hint="eastAsia" w:ascii="黑体" w:hAnsi="黑体" w:eastAsia="黑体" w:cs="黑体"/>
@@ -1855,7 +2077,7 @@
           <w:rFonts w:hint="eastAsia"/>
           <w:lang w:val="en-US" w:eastAsia="zh-CN"/>
         </w:rPr>
-        <w:instrText xml:space="preserve"> HYPERLINK \l _Toc22023 </w:instrText>
+        <w:instrText xml:space="preserve"> HYPERLINK \l _Toc1489 </w:instrText>
       </w:r>
       <w:r>
         <w:rPr>
@@ -1879,7 +2101,7 @@
         <w:fldChar w:fldCharType="begin"/>
       </w:r>
       <w:r>
-        <w:instrText xml:space="preserve"> PAGEREF _Toc22023 </w:instrText>
+        <w:instrText xml:space="preserve"> PAGEREF _Toc1489 </w:instrText>
       </w:r>
       <w:r>
         <w:fldChar w:fldCharType="separate"/>
@@ -1917,7 +2139,7 @@
           <w:rFonts w:hint="eastAsia"/>
           <w:lang w:val="en-US" w:eastAsia="zh-CN"/>
         </w:rPr>
-        <w:instrText xml:space="preserve"> HYPERLINK \l _Toc14132 </w:instrText>
+        <w:instrText xml:space="preserve"> HYPERLINK \l _Toc16738 </w:instrText>
       </w:r>
       <w:r>
         <w:rPr>
@@ -1941,7 +2163,7 @@
         <w:fldChar w:fldCharType="begin"/>
       </w:r>
       <w:r>
-        <w:instrText xml:space="preserve"> PAGEREF _Toc14132 </w:instrText>
+        <w:instrText xml:space="preserve"> PAGEREF _Toc16738 </w:instrText>
       </w:r>
       <w:r>
         <w:fldChar w:fldCharType="separate"/>
@@ -1979,7 +2201,7 @@
           <w:rFonts w:hint="eastAsia"/>
           <w:lang w:val="en-US" w:eastAsia="zh-CN"/>
         </w:rPr>
-        <w:instrText xml:space="preserve"> HYPERLINK \l _Toc24625 </w:instrText>
+        <w:instrText xml:space="preserve"> HYPERLINK \l _Toc19506 </w:instrText>
       </w:r>
       <w:r>
         <w:rPr>
@@ -2003,7 +2225,7 @@
         <w:fldChar w:fldCharType="begin"/>
       </w:r>
       <w:r>
-        <w:instrText xml:space="preserve"> PAGEREF _Toc24625 </w:instrText>
+        <w:instrText xml:space="preserve"> PAGEREF _Toc19506 </w:instrText>
       </w:r>
       <w:r>
         <w:fldChar w:fldCharType="separate"/>
@@ -2041,7 +2263,7 @@
           <w:rFonts w:hint="eastAsia"/>
           <w:lang w:val="en-US" w:eastAsia="zh-CN"/>
         </w:rPr>
-        <w:instrText xml:space="preserve"> HYPERLINK \l _Toc8030 </w:instrText>
+        <w:instrText xml:space="preserve"> HYPERLINK \l _Toc30246 </w:instrText>
       </w:r>
       <w:r>
         <w:rPr>
@@ -2066,7 +2288,7 @@
         <w:fldChar w:fldCharType="begin"/>
       </w:r>
       <w:r>
-        <w:instrText xml:space="preserve"> PAGEREF _Toc8030 </w:instrText>
+        <w:instrText xml:space="preserve"> PAGEREF _Toc30246 </w:instrText>
       </w:r>
       <w:r>
         <w:fldChar w:fldCharType="separate"/>
@@ -2104,7 +2326,7 @@
           <w:rFonts w:hint="eastAsia"/>
           <w:lang w:val="en-US" w:eastAsia="zh-CN"/>
         </w:rPr>
-        <w:instrText xml:space="preserve"> HYPERLINK \l _Toc5213 </w:instrText>
+        <w:instrText xml:space="preserve"> HYPERLINK \l _Toc20560 </w:instrText>
       </w:r>
       <w:r>
         <w:rPr>
@@ -2127,7 +2349,7 @@
         <w:fldChar w:fldCharType="begin"/>
       </w:r>
       <w:r>
-        <w:instrText xml:space="preserve"> PAGEREF _Toc5213 </w:instrText>
+        <w:instrText xml:space="preserve"> PAGEREF _Toc20560 </w:instrText>
       </w:r>
       <w:r>
         <w:fldChar w:fldCharType="separate"/>
@@ -2165,7 +2387,7 @@
           <w:rFonts w:hint="eastAsia"/>
           <w:lang w:val="en-US" w:eastAsia="zh-CN"/>
         </w:rPr>
-        <w:instrText xml:space="preserve"> HYPERLINK \l _Toc15104 </w:instrText>
+        <w:instrText xml:space="preserve"> HYPERLINK \l _Toc21557 </w:instrText>
       </w:r>
       <w:r>
         <w:rPr>
@@ -2188,7 +2410,7 @@
         <w:fldChar w:fldCharType="begin"/>
       </w:r>
       <w:r>
-        <w:instrText xml:space="preserve"> PAGEREF _Toc15104 </w:instrText>
+        <w:instrText xml:space="preserve"> PAGEREF _Toc21557 </w:instrText>
       </w:r>
       <w:r>
         <w:fldChar w:fldCharType="separate"/>
@@ -2226,7 +2448,7 @@
           <w:rFonts w:hint="eastAsia"/>
           <w:lang w:val="en-US" w:eastAsia="zh-CN"/>
         </w:rPr>
-        <w:instrText xml:space="preserve"> HYPERLINK \l _Toc7848 </w:instrText>
+        <w:instrText xml:space="preserve"> HYPERLINK \l _Toc522 </w:instrText>
       </w:r>
       <w:r>
         <w:rPr>
@@ -2250,7 +2472,7 @@
         <w:fldChar w:fldCharType="begin"/>
       </w:r>
       <w:r>
-        <w:instrText xml:space="preserve"> PAGEREF _Toc7848 </w:instrText>
+        <w:instrText xml:space="preserve"> PAGEREF _Toc522 </w:instrText>
       </w:r>
       <w:r>
         <w:fldChar w:fldCharType="separate"/>
@@ -2288,7 +2510,7 @@
           <w:rFonts w:hint="eastAsia"/>
           <w:lang w:val="en-US" w:eastAsia="zh-CN"/>
         </w:rPr>
-        <w:instrText xml:space="preserve"> HYPERLINK \l _Toc29608 </w:instrText>
+        <w:instrText xml:space="preserve"> HYPERLINK \l _Toc14835 </w:instrText>
       </w:r>
       <w:r>
         <w:rPr>
@@ -2312,7 +2534,7 @@
         <w:fldChar w:fldCharType="begin"/>
       </w:r>
       <w:r>
-        <w:instrText xml:space="preserve"> PAGEREF _Toc29608 </w:instrText>
+        <w:instrText xml:space="preserve"> PAGEREF _Toc14835 </w:instrText>
       </w:r>
       <w:r>
         <w:fldChar w:fldCharType="separate"/>
@@ -2350,7 +2572,7 @@
           <w:rFonts w:hint="eastAsia"/>
           <w:lang w:val="en-US" w:eastAsia="zh-CN"/>
         </w:rPr>
-        <w:instrText xml:space="preserve"> HYPERLINK \l _Toc8363 </w:instrText>
+        <w:instrText xml:space="preserve"> HYPERLINK \l _Toc17455 </w:instrText>
       </w:r>
       <w:r>
         <w:rPr>
@@ -2374,7 +2596,7 @@
         <w:fldChar w:fldCharType="begin"/>
       </w:r>
       <w:r>
-        <w:instrText xml:space="preserve"> PAGEREF _Toc8363 </w:instrText>
+        <w:instrText xml:space="preserve"> PAGEREF _Toc17455 </w:instrText>
       </w:r>
       <w:r>
         <w:fldChar w:fldCharType="separate"/>
@@ -2412,7 +2634,7 @@
           <w:rFonts w:hint="eastAsia"/>
           <w:lang w:val="en-US" w:eastAsia="zh-CN"/>
         </w:rPr>
-        <w:instrText xml:space="preserve"> HYPERLINK \l _Toc20943 </w:instrText>
+        <w:instrText xml:space="preserve"> HYPERLINK \l _Toc27905 </w:instrText>
       </w:r>
       <w:r>
         <w:rPr>
@@ -2436,7 +2658,7 @@
         <w:fldChar w:fldCharType="begin"/>
       </w:r>
       <w:r>
-        <w:instrText xml:space="preserve"> PAGEREF _Toc20943 </w:instrText>
+        <w:instrText xml:space="preserve"> PAGEREF _Toc27905 </w:instrText>
       </w:r>
       <w:r>
         <w:fldChar w:fldCharType="separate"/>
@@ -2474,7 +2696,7 @@
           <w:rFonts w:hint="eastAsia"/>
           <w:lang w:val="en-US" w:eastAsia="zh-CN"/>
         </w:rPr>
-        <w:instrText xml:space="preserve"> HYPERLINK \l _Toc8525 </w:instrText>
+        <w:instrText xml:space="preserve"> HYPERLINK \l _Toc17320 </w:instrText>
       </w:r>
       <w:r>
         <w:rPr>
@@ -2498,7 +2720,7 @@
         <w:fldChar w:fldCharType="begin"/>
       </w:r>
       <w:r>
-        <w:instrText xml:space="preserve"> PAGEREF _Toc8525 </w:instrText>
+        <w:instrText xml:space="preserve"> PAGEREF _Toc17320 </w:instrText>
       </w:r>
       <w:r>
         <w:fldChar w:fldCharType="separate"/>
@@ -2536,7 +2758,7 @@
           <w:rFonts w:hint="eastAsia"/>
           <w:lang w:val="en-US" w:eastAsia="zh-CN"/>
         </w:rPr>
-        <w:instrText xml:space="preserve"> HYPERLINK \l _Toc10176 </w:instrText>
+        <w:instrText xml:space="preserve"> HYPERLINK \l _Toc5452 </w:instrText>
       </w:r>
       <w:r>
         <w:rPr>
@@ -2560,7 +2782,7 @@
         <w:fldChar w:fldCharType="begin"/>
       </w:r>
       <w:r>
-        <w:instrText xml:space="preserve"> PAGEREF _Toc10176 </w:instrText>
+        <w:instrText xml:space="preserve"> PAGEREF _Toc5452 </w:instrText>
       </w:r>
       <w:r>
         <w:fldChar w:fldCharType="separate"/>
@@ -2598,7 +2820,7 @@
           <w:rFonts w:hint="eastAsia"/>
           <w:lang w:val="en-US" w:eastAsia="zh-CN"/>
         </w:rPr>
-        <w:instrText xml:space="preserve"> HYPERLINK \l _Toc7312 </w:instrText>
+        <w:instrText xml:space="preserve"> HYPERLINK \l _Toc1225 </w:instrText>
       </w:r>
       <w:r>
         <w:rPr>
@@ -2622,7 +2844,7 @@
         <w:fldChar w:fldCharType="begin"/>
       </w:r>
       <w:r>
-        <w:instrText xml:space="preserve"> PAGEREF _Toc7312 </w:instrText>
+        <w:instrText xml:space="preserve"> PAGEREF _Toc1225 </w:instrText>
       </w:r>
       <w:r>
         <w:fldChar w:fldCharType="separate"/>
@@ -2660,7 +2882,7 @@
           <w:rFonts w:hint="eastAsia"/>
           <w:lang w:val="en-US" w:eastAsia="zh-CN"/>
         </w:rPr>
-        <w:instrText xml:space="preserve"> HYPERLINK \l _Toc12501 </w:instrText>
+        <w:instrText xml:space="preserve"> HYPERLINK \l _Toc6533 </w:instrText>
       </w:r>
       <w:r>
         <w:rPr>
@@ -2684,7 +2906,7 @@
         <w:fldChar w:fldCharType="begin"/>
       </w:r>
       <w:r>
-        <w:instrText xml:space="preserve"> PAGEREF _Toc12501 </w:instrText>
+        <w:instrText xml:space="preserve"> PAGEREF _Toc6533 </w:instrText>
       </w:r>
       <w:r>
         <w:fldChar w:fldCharType="separate"/>
@@ -2722,7 +2944,7 @@
           <w:rFonts w:hint="eastAsia"/>
           <w:lang w:val="en-US" w:eastAsia="zh-CN"/>
         </w:rPr>
-        <w:instrText xml:space="preserve"> HYPERLINK \l _Toc14936 </w:instrText>
+        <w:instrText xml:space="preserve"> HYPERLINK \l _Toc16487 </w:instrText>
       </w:r>
       <w:r>
         <w:rPr>
@@ -2746,7 +2968,7 @@
         <w:fldChar w:fldCharType="begin"/>
       </w:r>
       <w:r>
-        <w:instrText xml:space="preserve"> PAGEREF _Toc14936 </w:instrText>
+        <w:instrText xml:space="preserve"> PAGEREF _Toc16487 </w:instrText>
       </w:r>
       <w:r>
         <w:fldChar w:fldCharType="separate"/>
@@ -2784,7 +3006,7 @@
           <w:rFonts w:hint="eastAsia"/>
           <w:lang w:val="en-US" w:eastAsia="zh-CN"/>
         </w:rPr>
-        <w:instrText xml:space="preserve"> HYPERLINK \l _Toc12170 </w:instrText>
+        <w:instrText xml:space="preserve"> HYPERLINK \l _Toc12404 </w:instrText>
       </w:r>
       <w:r>
         <w:rPr>
@@ -2808,7 +3030,7 @@
         <w:fldChar w:fldCharType="begin"/>
       </w:r>
       <w:r>
-        <w:instrText xml:space="preserve"> PAGEREF _Toc12170 </w:instrText>
+        <w:instrText xml:space="preserve"> PAGEREF _Toc12404 </w:instrText>
       </w:r>
       <w:r>
         <w:fldChar w:fldCharType="separate"/>
@@ -2846,7 +3068,7 @@
           <w:rFonts w:hint="eastAsia"/>
           <w:lang w:val="en-US" w:eastAsia="zh-CN"/>
         </w:rPr>
-        <w:instrText xml:space="preserve"> HYPERLINK \l _Toc11442 </w:instrText>
+        <w:instrText xml:space="preserve"> HYPERLINK \l _Toc13923 </w:instrText>
       </w:r>
       <w:r>
         <w:rPr>
@@ -2870,7 +3092,7 @@
         <w:fldChar w:fldCharType="begin"/>
       </w:r>
       <w:r>
-        <w:instrText xml:space="preserve"> PAGEREF _Toc11442 </w:instrText>
+        <w:instrText xml:space="preserve"> PAGEREF _Toc13923 </w:instrText>
       </w:r>
       <w:r>
         <w:fldChar w:fldCharType="separate"/>
@@ -2908,7 +3130,7 @@
           <w:rFonts w:hint="eastAsia"/>
           <w:lang w:val="en-US" w:eastAsia="zh-CN"/>
         </w:rPr>
-        <w:instrText xml:space="preserve"> HYPERLINK \l _Toc10547 </w:instrText>
+        <w:instrText xml:space="preserve"> HYPERLINK \l _Toc21955 </w:instrText>
       </w:r>
       <w:r>
         <w:rPr>
@@ -2932,7 +3154,7 @@
         <w:fldChar w:fldCharType="begin"/>
       </w:r>
       <w:r>
-        <w:instrText xml:space="preserve"> PAGEREF _Toc10547 </w:instrText>
+        <w:instrText xml:space="preserve"> PAGEREF _Toc21955 </w:instrText>
       </w:r>
       <w:r>
         <w:fldChar w:fldCharType="separate"/>
@@ -2970,7 +3192,7 @@
           <w:rFonts w:hint="eastAsia"/>
           <w:lang w:val="en-US" w:eastAsia="zh-CN"/>
         </w:rPr>
-        <w:instrText xml:space="preserve"> HYPERLINK \l _Toc31026 </w:instrText>
+        <w:instrText xml:space="preserve"> HYPERLINK \l _Toc2506 </w:instrText>
       </w:r>
       <w:r>
         <w:rPr>
@@ -2994,7 +3216,7 @@
         <w:fldChar w:fldCharType="begin"/>
       </w:r>
       <w:r>
-        <w:instrText xml:space="preserve"> PAGEREF _Toc31026 </w:instrText>
+        <w:instrText xml:space="preserve"> PAGEREF _Toc2506 </w:instrText>
       </w:r>
       <w:r>
         <w:fldChar w:fldCharType="separate"/>
@@ -3032,7 +3254,7 @@
           <w:rFonts w:hint="eastAsia"/>
           <w:lang w:val="en-US" w:eastAsia="zh-CN"/>
         </w:rPr>
-        <w:instrText xml:space="preserve"> HYPERLINK \l _Toc5211 </w:instrText>
+        <w:instrText xml:space="preserve"> HYPERLINK \l _Toc1584 </w:instrText>
       </w:r>
       <w:r>
         <w:rPr>
@@ -3072,7 +3294,7 @@
         <w:fldChar w:fldCharType="begin"/>
       </w:r>
       <w:r>
-        <w:instrText xml:space="preserve"> PAGEREF _Toc5211 </w:instrText>
+        <w:instrText xml:space="preserve"> PAGEREF _Toc1584 </w:instrText>
       </w:r>
       <w:r>
         <w:fldChar w:fldCharType="separate"/>
@@ -3110,7 +3332,7 @@
           <w:rFonts w:hint="eastAsia"/>
           <w:lang w:val="en-US" w:eastAsia="zh-CN"/>
         </w:rPr>
-        <w:instrText xml:space="preserve"> HYPERLINK \l _Toc20062 </w:instrText>
+        <w:instrText xml:space="preserve"> HYPERLINK \l _Toc6844 </w:instrText>
       </w:r>
       <w:r>
         <w:rPr>
@@ -3150,7 +3372,7 @@
         <w:fldChar w:fldCharType="begin"/>
       </w:r>
       <w:r>
-        <w:instrText xml:space="preserve"> PAGEREF _Toc20062 </w:instrText>
+        <w:instrText xml:space="preserve"> PAGEREF _Toc6844 </w:instrText>
       </w:r>
       <w:r>
         <w:fldChar w:fldCharType="separate"/>
@@ -3188,7 +3410,7 @@
           <w:rFonts w:hint="eastAsia"/>
           <w:lang w:val="en-US" w:eastAsia="zh-CN"/>
         </w:rPr>
-        <w:instrText xml:space="preserve"> HYPERLINK \l _Toc14097 </w:instrText>
+        <w:instrText xml:space="preserve"> HYPERLINK \l _Toc1612 </w:instrText>
       </w:r>
       <w:r>
         <w:rPr>
@@ -3228,7 +3450,7 @@
         <w:fldChar w:fldCharType="begin"/>
       </w:r>
       <w:r>
-        <w:instrText xml:space="preserve"> PAGEREF _Toc14097 </w:instrText>
+        <w:instrText xml:space="preserve"> PAGEREF _Toc1612 </w:instrText>
       </w:r>
       <w:r>
         <w:fldChar w:fldCharType="separate"/>
@@ -3266,7 +3488,7 @@
           <w:rFonts w:hint="eastAsia"/>
           <w:lang w:val="en-US" w:eastAsia="zh-CN"/>
         </w:rPr>
-        <w:instrText xml:space="preserve"> HYPERLINK \l _Toc19768 </w:instrText>
+        <w:instrText xml:space="preserve"> HYPERLINK \l _Toc13491 </w:instrText>
       </w:r>
       <w:r>
         <w:rPr>
@@ -3306,7 +3528,7 @@
         <w:fldChar w:fldCharType="begin"/>
       </w:r>
       <w:r>
-        <w:instrText xml:space="preserve"> PAGEREF _Toc19768 </w:instrText>
+        <w:instrText xml:space="preserve"> PAGEREF _Toc13491 </w:instrText>
       </w:r>
       <w:r>
         <w:fldChar w:fldCharType="separate"/>
@@ -3344,7 +3566,7 @@
           <w:rFonts w:hint="eastAsia"/>
           <w:lang w:val="en-US" w:eastAsia="zh-CN"/>
         </w:rPr>
-        <w:instrText xml:space="preserve"> HYPERLINK \l _Toc7345 </w:instrText>
+        <w:instrText xml:space="preserve"> HYPERLINK \l _Toc20524 </w:instrText>
       </w:r>
       <w:r>
         <w:rPr>
@@ -3384,7 +3606,7 @@
         <w:fldChar w:fldCharType="begin"/>
       </w:r>
       <w:r>
-        <w:instrText xml:space="preserve"> PAGEREF _Toc7345 </w:instrText>
+        <w:instrText xml:space="preserve"> PAGEREF _Toc20524 </w:instrText>
       </w:r>
       <w:r>
         <w:fldChar w:fldCharType="separate"/>
@@ -3422,7 +3644,7 @@
           <w:rFonts w:hint="eastAsia"/>
           <w:lang w:val="en-US" w:eastAsia="zh-CN"/>
         </w:rPr>
-        <w:instrText xml:space="preserve"> HYPERLINK \l _Toc12398 </w:instrText>
+        <w:instrText xml:space="preserve"> HYPERLINK \l _Toc23525 </w:instrText>
       </w:r>
       <w:r>
         <w:rPr>
@@ -3446,7 +3668,7 @@
         <w:fldChar w:fldCharType="begin"/>
       </w:r>
       <w:r>
-        <w:instrText xml:space="preserve"> PAGEREF _Toc12398 </w:instrText>
+        <w:instrText xml:space="preserve"> PAGEREF _Toc23525 </w:instrText>
       </w:r>
       <w:r>
         <w:fldChar w:fldCharType="separate"/>
@@ -3484,7 +3706,7 @@
           <w:rFonts w:hint="eastAsia"/>
           <w:lang w:val="en-US" w:eastAsia="zh-CN"/>
         </w:rPr>
-        <w:instrText xml:space="preserve"> HYPERLINK \l _Toc1773 </w:instrText>
+        <w:instrText xml:space="preserve"> HYPERLINK \l _Toc26557 </w:instrText>
       </w:r>
       <w:r>
         <w:rPr>
@@ -3524,7 +3746,7 @@
         <w:fldChar w:fldCharType="begin"/>
       </w:r>
       <w:r>
-        <w:instrText xml:space="preserve"> PAGEREF _Toc1773 </w:instrText>
+        <w:instrText xml:space="preserve"> PAGEREF _Toc26557 </w:instrText>
       </w:r>
       <w:r>
         <w:fldChar w:fldCharType="separate"/>
@@ -3562,7 +3784,7 @@
           <w:rFonts w:hint="eastAsia"/>
           <w:lang w:val="en-US" w:eastAsia="zh-CN"/>
         </w:rPr>
-        <w:instrText xml:space="preserve"> HYPERLINK \l _Toc17851 </w:instrText>
+        <w:instrText xml:space="preserve"> HYPERLINK \l _Toc6870 </w:instrText>
       </w:r>
       <w:r>
         <w:rPr>
@@ -3602,13 +3824,13 @@
         <w:fldChar w:fldCharType="begin"/>
       </w:r>
       <w:r>
-        <w:instrText xml:space="preserve"> PAGEREF _Toc17851 </w:instrText>
+        <w:instrText xml:space="preserve"> PAGEREF _Toc6870 </w:instrText>
       </w:r>
       <w:r>
         <w:fldChar w:fldCharType="separate"/>
       </w:r>
       <w:r>
-        <w:t>16</w:t>
+        <w:t>17</w:t>
       </w:r>
       <w:r>
         <w:fldChar w:fldCharType="end"/>
@@ -3640,7 +3862,7 @@
           <w:rFonts w:hint="eastAsia"/>
           <w:lang w:val="en-US" w:eastAsia="zh-CN"/>
         </w:rPr>
-        <w:instrText xml:space="preserve"> HYPERLINK \l _Toc7201 </w:instrText>
+        <w:instrText xml:space="preserve"> HYPERLINK \l _Toc4762 </w:instrText>
       </w:r>
       <w:r>
         <w:rPr>
@@ -3680,13 +3902,13 @@
         <w:fldChar w:fldCharType="begin"/>
       </w:r>
       <w:r>
-        <w:instrText xml:space="preserve"> PAGEREF _Toc7201 </w:instrText>
+        <w:instrText xml:space="preserve"> PAGEREF _Toc4762 </w:instrText>
       </w:r>
       <w:r>
         <w:fldChar w:fldCharType="separate"/>
       </w:r>
       <w:r>
-        <w:t>16</w:t>
+        <w:t>17</w:t>
       </w:r>
       <w:r>
         <w:fldChar w:fldCharType="end"/>
@@ -3718,7 +3940,7 @@
           <w:rFonts w:hint="eastAsia"/>
           <w:lang w:val="en-US" w:eastAsia="zh-CN"/>
         </w:rPr>
-        <w:instrText xml:space="preserve"> HYPERLINK \l _Toc4976 </w:instrText>
+        <w:instrText xml:space="preserve"> HYPERLINK \l _Toc31059 </w:instrText>
       </w:r>
       <w:r>
         <w:rPr>
@@ -3758,13 +3980,13 @@
         <w:fldChar w:fldCharType="begin"/>
       </w:r>
       <w:r>
-        <w:instrText xml:space="preserve"> PAGEREF _Toc4976 </w:instrText>
+        <w:instrText xml:space="preserve"> PAGEREF _Toc31059 </w:instrText>
       </w:r>
       <w:r>
         <w:fldChar w:fldCharType="separate"/>
       </w:r>
       <w:r>
-        <w:t>17</w:t>
+        <w:t>18</w:t>
       </w:r>
       <w:r>
         <w:fldChar w:fldCharType="end"/>
@@ -3796,7 +4018,7 @@
           <w:rFonts w:hint="eastAsia"/>
           <w:lang w:val="en-US" w:eastAsia="zh-CN"/>
         </w:rPr>
-        <w:instrText xml:space="preserve"> HYPERLINK \l _Toc25906 </w:instrText>
+        <w:instrText xml:space="preserve"> HYPERLINK \l _Toc6026 </w:instrText>
       </w:r>
       <w:r>
         <w:rPr>
@@ -3836,13 +4058,13 @@
         <w:fldChar w:fldCharType="begin"/>
       </w:r>
       <w:r>
-        <w:instrText xml:space="preserve"> PAGEREF _Toc25906 </w:instrText>
+        <w:instrText xml:space="preserve"> PAGEREF _Toc6026 </w:instrText>
       </w:r>
       <w:r>
         <w:fldChar w:fldCharType="separate"/>
       </w:r>
       <w:r>
-        <w:t>18</w:t>
+        <w:t>19</w:t>
       </w:r>
       <w:r>
         <w:fldChar w:fldCharType="end"/>
@@ -3874,7 +4096,7 @@
           <w:rFonts w:hint="eastAsia"/>
           <w:lang w:val="en-US" w:eastAsia="zh-CN"/>
         </w:rPr>
-        <w:instrText xml:space="preserve"> HYPERLINK \l _Toc4939 </w:instrText>
+        <w:instrText xml:space="preserve"> HYPERLINK \l _Toc20590 </w:instrText>
       </w:r>
       <w:r>
         <w:rPr>
@@ -3898,13 +4120,13 @@
         <w:fldChar w:fldCharType="begin"/>
       </w:r>
       <w:r>
-        <w:instrText xml:space="preserve"> PAGEREF _Toc4939 </w:instrText>
+        <w:instrText xml:space="preserve"> PAGEREF _Toc20590 </w:instrText>
       </w:r>
       <w:r>
         <w:fldChar w:fldCharType="separate"/>
       </w:r>
       <w:r>
-        <w:t>18</w:t>
+        <w:t>19</w:t>
       </w:r>
       <w:r>
         <w:fldChar w:fldCharType="end"/>
@@ -3936,7 +4158,7 @@
           <w:rFonts w:hint="eastAsia"/>
           <w:lang w:val="en-US" w:eastAsia="zh-CN"/>
         </w:rPr>
-        <w:instrText xml:space="preserve"> HYPERLINK \l _Toc32656 </w:instrText>
+        <w:instrText xml:space="preserve"> HYPERLINK \l _Toc2844 </w:instrText>
       </w:r>
       <w:r>
         <w:rPr>
@@ -3976,13 +4198,13 @@
         <w:fldChar w:fldCharType="begin"/>
       </w:r>
       <w:r>
-        <w:instrText xml:space="preserve"> PAGEREF _Toc32656 </w:instrText>
+        <w:instrText xml:space="preserve"> PAGEREF _Toc2844 </w:instrText>
       </w:r>
       <w:r>
         <w:fldChar w:fldCharType="separate"/>
       </w:r>
       <w:r>
-        <w:t>18</w:t>
+        <w:t>19</w:t>
       </w:r>
       <w:r>
         <w:fldChar w:fldCharType="end"/>
@@ -4014,7 +4236,7 @@
           <w:rFonts w:hint="eastAsia"/>
           <w:lang w:val="en-US" w:eastAsia="zh-CN"/>
         </w:rPr>
-        <w:instrText xml:space="preserve"> HYPERLINK \l _Toc29956 </w:instrText>
+        <w:instrText xml:space="preserve"> HYPERLINK \l _Toc2867 </w:instrText>
       </w:r>
       <w:r>
         <w:rPr>
@@ -4054,13 +4276,13 @@
         <w:fldChar w:fldCharType="begin"/>
       </w:r>
       <w:r>
-        <w:instrText xml:space="preserve"> PAGEREF _Toc29956 </w:instrText>
+        <w:instrText xml:space="preserve"> PAGEREF _Toc2867 </w:instrText>
       </w:r>
       <w:r>
         <w:fldChar w:fldCharType="separate"/>
       </w:r>
       <w:r>
-        <w:t>18</w:t>
+        <w:t>19</w:t>
       </w:r>
       <w:r>
         <w:fldChar w:fldCharType="end"/>
@@ -4092,7 +4314,7 @@
           <w:rFonts w:hint="eastAsia"/>
           <w:lang w:val="en-US" w:eastAsia="zh-CN"/>
         </w:rPr>
-        <w:instrText xml:space="preserve"> HYPERLINK \l _Toc19469 </w:instrText>
+        <w:instrText xml:space="preserve"> HYPERLINK \l _Toc6650 </w:instrText>
       </w:r>
       <w:r>
         <w:rPr>
@@ -4132,13 +4354,13 @@
         <w:fldChar w:fldCharType="begin"/>
       </w:r>
       <w:r>
-        <w:instrText xml:space="preserve"> PAGEREF _Toc19469 </w:instrText>
+        <w:instrText xml:space="preserve"> PAGEREF _Toc6650 </w:instrText>
       </w:r>
       <w:r>
         <w:fldChar w:fldCharType="separate"/>
       </w:r>
       <w:r>
-        <w:t>18</w:t>
+        <w:t>19</w:t>
       </w:r>
       <w:r>
         <w:fldChar w:fldCharType="end"/>
@@ -4170,7 +4392,7 @@
           <w:rFonts w:hint="eastAsia"/>
           <w:lang w:val="en-US" w:eastAsia="zh-CN"/>
         </w:rPr>
-        <w:instrText xml:space="preserve"> HYPERLINK \l _Toc11829 </w:instrText>
+        <w:instrText xml:space="preserve"> HYPERLINK \l _Toc8750 </w:instrText>
       </w:r>
       <w:r>
         <w:rPr>
@@ -4210,13 +4432,13 @@
         <w:fldChar w:fldCharType="begin"/>
       </w:r>
       <w:r>
-        <w:instrText xml:space="preserve"> PAGEREF _Toc11829 </w:instrText>
+        <w:instrText xml:space="preserve"> PAGEREF _Toc8750 </w:instrText>
       </w:r>
       <w:r>
         <w:fldChar w:fldCharType="separate"/>
       </w:r>
       <w:r>
-        <w:t>19</w:t>
+        <w:t>20</w:t>
       </w:r>
       <w:r>
         <w:fldChar w:fldCharType="end"/>
@@ -4248,7 +4470,7 @@
           <w:rFonts w:hint="eastAsia"/>
           <w:lang w:val="en-US" w:eastAsia="zh-CN"/>
         </w:rPr>
-        <w:instrText xml:space="preserve"> HYPERLINK \l _Toc27046 </w:instrText>
+        <w:instrText xml:space="preserve"> HYPERLINK \l _Toc1764 </w:instrText>
       </w:r>
       <w:r>
         <w:rPr>
@@ -4288,13 +4510,13 @@
         <w:fldChar w:fldCharType="begin"/>
       </w:r>
       <w:r>
-        <w:instrText xml:space="preserve"> PAGEREF _Toc27046 </w:instrText>
+        <w:instrText xml:space="preserve"> PAGEREF _Toc1764 </w:instrText>
       </w:r>
       <w:r>
         <w:fldChar w:fldCharType="separate"/>
       </w:r>
       <w:r>
-        <w:t>19</w:t>
+        <w:t>20</w:t>
       </w:r>
       <w:r>
         <w:fldChar w:fldCharType="end"/>
@@ -4326,7 +4548,7 @@
           <w:rFonts w:hint="eastAsia"/>
           <w:lang w:val="en-US" w:eastAsia="zh-CN"/>
         </w:rPr>
-        <w:instrText xml:space="preserve"> HYPERLINK \l _Toc2694 </w:instrText>
+        <w:instrText xml:space="preserve"> HYPERLINK \l _Toc20477 </w:instrText>
       </w:r>
       <w:r>
         <w:rPr>
@@ -4350,13 +4572,13 @@
         <w:fldChar w:fldCharType="begin"/>
       </w:r>
       <w:r>
-        <w:instrText xml:space="preserve"> PAGEREF _Toc2694 </w:instrText>
+        <w:instrText xml:space="preserve"> PAGEREF _Toc20477 </w:instrText>
       </w:r>
       <w:r>
         <w:fldChar w:fldCharType="separate"/>
       </w:r>
       <w:r>
-        <w:t>19</w:t>
+        <w:t>20</w:t>
       </w:r>
       <w:r>
         <w:fldChar w:fldCharType="end"/>
@@ -4388,7 +4610,7 @@
           <w:rFonts w:hint="eastAsia"/>
           <w:lang w:val="en-US" w:eastAsia="zh-CN"/>
         </w:rPr>
-        <w:instrText xml:space="preserve"> HYPERLINK \l _Toc892 </w:instrText>
+        <w:instrText xml:space="preserve"> HYPERLINK \l _Toc371 </w:instrText>
       </w:r>
       <w:r>
         <w:rPr>
@@ -4428,13 +4650,13 @@
         <w:fldChar w:fldCharType="begin"/>
       </w:r>
       <w:r>
-        <w:instrText xml:space="preserve"> PAGEREF _Toc892 </w:instrText>
+        <w:instrText xml:space="preserve"> PAGEREF _Toc371 </w:instrText>
       </w:r>
       <w:r>
         <w:fldChar w:fldCharType="separate"/>
       </w:r>
       <w:r>
-        <w:t>19</w:t>
+        <w:t>20</w:t>
       </w:r>
       <w:r>
         <w:fldChar w:fldCharType="end"/>
@@ -4466,7 +4688,7 @@
           <w:rFonts w:hint="eastAsia"/>
           <w:lang w:val="en-US" w:eastAsia="zh-CN"/>
         </w:rPr>
-        <w:instrText xml:space="preserve"> HYPERLINK \l _Toc17994 </w:instrText>
+        <w:instrText xml:space="preserve"> HYPERLINK \l _Toc12155 </w:instrText>
       </w:r>
       <w:r>
         <w:rPr>
@@ -4506,13 +4728,13 @@
         <w:fldChar w:fldCharType="begin"/>
       </w:r>
       <w:r>
-        <w:instrText xml:space="preserve"> PAGEREF _Toc17994 </w:instrText>
+        <w:instrText xml:space="preserve"> PAGEREF _Toc12155 </w:instrText>
       </w:r>
       <w:r>
         <w:fldChar w:fldCharType="separate"/>
       </w:r>
       <w:r>
-        <w:t>19</w:t>
+        <w:t>20</w:t>
       </w:r>
       <w:r>
         <w:fldChar w:fldCharType="end"/>
@@ -4544,7 +4766,7 @@
           <w:rFonts w:hint="eastAsia"/>
           <w:lang w:val="en-US" w:eastAsia="zh-CN"/>
         </w:rPr>
-        <w:instrText xml:space="preserve"> HYPERLINK \l _Toc29568 </w:instrText>
+        <w:instrText xml:space="preserve"> HYPERLINK \l _Toc25625 </w:instrText>
       </w:r>
       <w:r>
         <w:rPr>
@@ -4584,13 +4806,13 @@
         <w:fldChar w:fldCharType="begin"/>
       </w:r>
       <w:r>
-        <w:instrText xml:space="preserve"> PAGEREF _Toc29568 </w:instrText>
+        <w:instrText xml:space="preserve"> PAGEREF _Toc25625 </w:instrText>
       </w:r>
       <w:r>
         <w:fldChar w:fldCharType="separate"/>
       </w:r>
       <w:r>
-        <w:t>20</w:t>
+        <w:t>21</w:t>
       </w:r>
       <w:r>
         <w:fldChar w:fldCharType="end"/>
@@ -4622,7 +4844,7 @@
           <w:rFonts w:hint="eastAsia"/>
           <w:lang w:val="en-US" w:eastAsia="zh-CN"/>
         </w:rPr>
-        <w:instrText xml:space="preserve"> HYPERLINK \l _Toc20205 </w:instrText>
+        <w:instrText xml:space="preserve"> HYPERLINK \l _Toc14412 </w:instrText>
       </w:r>
       <w:r>
         <w:rPr>
@@ -4662,13 +4884,13 @@
         <w:fldChar w:fldCharType="begin"/>
       </w:r>
       <w:r>
-        <w:instrText xml:space="preserve"> PAGEREF _Toc20205 </w:instrText>
+        <w:instrText xml:space="preserve"> PAGEREF _Toc14412 </w:instrText>
       </w:r>
       <w:r>
         <w:fldChar w:fldCharType="separate"/>
       </w:r>
       <w:r>
-        <w:t>20</w:t>
+        <w:t>21</w:t>
       </w:r>
       <w:r>
         <w:fldChar w:fldCharType="end"/>
@@ -4700,7 +4922,7 @@
           <w:rFonts w:hint="eastAsia"/>
           <w:lang w:val="en-US" w:eastAsia="zh-CN"/>
         </w:rPr>
-        <w:instrText xml:space="preserve"> HYPERLINK \l _Toc1960 </w:instrText>
+        <w:instrText xml:space="preserve"> HYPERLINK \l _Toc6904 </w:instrText>
       </w:r>
       <w:r>
         <w:rPr>
@@ -4740,13 +4962,13 @@
         <w:fldChar w:fldCharType="begin"/>
       </w:r>
       <w:r>
-        <w:instrText xml:space="preserve"> PAGEREF _Toc1960 </w:instrText>
+        <w:instrText xml:space="preserve"> PAGEREF _Toc6904 </w:instrText>
       </w:r>
       <w:r>
         <w:fldChar w:fldCharType="separate"/>
       </w:r>
       <w:r>
-        <w:t>21</w:t>
+        <w:t>22</w:t>
       </w:r>
       <w:r>
         <w:fldChar w:fldCharType="end"/>
@@ -4778,7 +5000,7 @@
           <w:rFonts w:hint="eastAsia"/>
           <w:lang w:val="en-US" w:eastAsia="zh-CN"/>
         </w:rPr>
-        <w:instrText xml:space="preserve"> HYPERLINK \l _Toc24546 </w:instrText>
+        <w:instrText xml:space="preserve"> HYPERLINK \l _Toc29912 </w:instrText>
       </w:r>
       <w:r>
         <w:rPr>
@@ -4802,13 +5024,13 @@
         <w:fldChar w:fldCharType="begin"/>
       </w:r>
       <w:r>
-        <w:instrText xml:space="preserve"> PAGEREF _Toc24546 </w:instrText>
+        <w:instrText xml:space="preserve"> PAGEREF _Toc29912 </w:instrText>
       </w:r>
       <w:r>
         <w:fldChar w:fldCharType="separate"/>
       </w:r>
       <w:r>
-        <w:t>21</w:t>
+        <w:t>22</w:t>
       </w:r>
       <w:r>
         <w:fldChar w:fldCharType="end"/>
@@ -4840,7 +5062,7 @@
           <w:rFonts w:hint="eastAsia"/>
           <w:lang w:val="en-US" w:eastAsia="zh-CN"/>
         </w:rPr>
-        <w:instrText xml:space="preserve"> HYPERLINK \l _Toc26021 </w:instrText>
+        <w:instrText xml:space="preserve"> HYPERLINK \l _Toc17021 </w:instrText>
       </w:r>
       <w:r>
         <w:rPr>
@@ -4880,13 +5102,13 @@
         <w:fldChar w:fldCharType="begin"/>
       </w:r>
       <w:r>
-        <w:instrText xml:space="preserve"> PAGEREF _Toc26021 </w:instrText>
+        <w:instrText xml:space="preserve"> PAGEREF _Toc17021 </w:instrText>
       </w:r>
       <w:r>
         <w:fldChar w:fldCharType="separate"/>
       </w:r>
       <w:r>
-        <w:t>21</w:t>
+        <w:t>22</w:t>
       </w:r>
       <w:r>
         <w:fldChar w:fldCharType="end"/>
@@ -4918,7 +5140,7 @@
           <w:rFonts w:hint="eastAsia"/>
           <w:lang w:val="en-US" w:eastAsia="zh-CN"/>
         </w:rPr>
-        <w:instrText xml:space="preserve"> HYPERLINK \l _Toc10227 </w:instrText>
+        <w:instrText xml:space="preserve"> HYPERLINK \l _Toc25837 </w:instrText>
       </w:r>
       <w:r>
         <w:rPr>
@@ -4958,13 +5180,13 @@
         <w:fldChar w:fldCharType="begin"/>
       </w:r>
       <w:r>
-        <w:instrText xml:space="preserve"> PAGEREF _Toc10227 </w:instrText>
+        <w:instrText xml:space="preserve"> PAGEREF _Toc25837 </w:instrText>
       </w:r>
       <w:r>
         <w:fldChar w:fldCharType="separate"/>
       </w:r>
       <w:r>
-        <w:t>22</w:t>
+        <w:t>23</w:t>
       </w:r>
       <w:r>
         <w:fldChar w:fldCharType="end"/>
@@ -4996,7 +5218,7 @@
           <w:rFonts w:hint="eastAsia"/>
           <w:lang w:val="en-US" w:eastAsia="zh-CN"/>
         </w:rPr>
-        <w:instrText xml:space="preserve"> HYPERLINK \l _Toc10612 </w:instrText>
+        <w:instrText xml:space="preserve"> HYPERLINK \l _Toc17392 </w:instrText>
       </w:r>
       <w:r>
         <w:rPr>
@@ -5036,13 +5258,13 @@
         <w:fldChar w:fldCharType="begin"/>
       </w:r>
       <w:r>
-        <w:instrText xml:space="preserve"> PAGEREF _Toc10612 </w:instrText>
+        <w:instrText xml:space="preserve"> PAGEREF _Toc17392 </w:instrText>
       </w:r>
       <w:r>
         <w:fldChar w:fldCharType="separate"/>
       </w:r>
       <w:r>
-        <w:t>22</w:t>
+        <w:t>23</w:t>
       </w:r>
       <w:r>
         <w:fldChar w:fldCharType="end"/>
@@ -5074,7 +5296,7 @@
           <w:rFonts w:hint="eastAsia"/>
           <w:lang w:val="en-US" w:eastAsia="zh-CN"/>
         </w:rPr>
-        <w:instrText xml:space="preserve"> HYPERLINK \l _Toc16929 </w:instrText>
+        <w:instrText xml:space="preserve"> HYPERLINK \l _Toc23202 </w:instrText>
       </w:r>
       <w:r>
         <w:rPr>
@@ -5114,13 +5336,13 @@
         <w:fldChar w:fldCharType="begin"/>
       </w:r>
       <w:r>
-        <w:instrText xml:space="preserve"> PAGEREF _Toc16929 </w:instrText>
+        <w:instrText xml:space="preserve"> PAGEREF _Toc23202 </w:instrText>
       </w:r>
       <w:r>
         <w:fldChar w:fldCharType="separate"/>
       </w:r>
       <w:r>
-        <w:t>22</w:t>
+        <w:t>23</w:t>
       </w:r>
       <w:r>
         <w:fldChar w:fldCharType="end"/>
@@ -5152,7 +5374,7 @@
           <w:rFonts w:hint="eastAsia"/>
           <w:lang w:val="en-US" w:eastAsia="zh-CN"/>
         </w:rPr>
-        <w:instrText xml:space="preserve"> HYPERLINK \l _Toc32060 </w:instrText>
+        <w:instrText xml:space="preserve"> HYPERLINK \l _Toc10062 </w:instrText>
       </w:r>
       <w:r>
         <w:rPr>
@@ -5192,13 +5414,13 @@
         <w:fldChar w:fldCharType="begin"/>
       </w:r>
       <w:r>
-        <w:instrText xml:space="preserve"> PAGEREF _Toc32060 </w:instrText>
+        <w:instrText xml:space="preserve"> PAGEREF _Toc10062 </w:instrText>
       </w:r>
       <w:r>
         <w:fldChar w:fldCharType="separate"/>
       </w:r>
       <w:r>
-        <w:t>22</w:t>
+        <w:t>23</w:t>
       </w:r>
       <w:r>
         <w:fldChar w:fldCharType="end"/>
@@ -5230,7 +5452,7 @@
           <w:rFonts w:hint="eastAsia"/>
           <w:lang w:val="en-US" w:eastAsia="zh-CN"/>
         </w:rPr>
-        <w:instrText xml:space="preserve"> HYPERLINK \l _Toc26231 </w:instrText>
+        <w:instrText xml:space="preserve"> HYPERLINK \l _Toc19254 </w:instrText>
       </w:r>
       <w:r>
         <w:rPr>
@@ -5254,13 +5476,13 @@
         <w:fldChar w:fldCharType="begin"/>
       </w:r>
       <w:r>
-        <w:instrText xml:space="preserve"> PAGEREF _Toc26231 </w:instrText>
+        <w:instrText xml:space="preserve"> PAGEREF _Toc19254 </w:instrText>
       </w:r>
       <w:r>
         <w:fldChar w:fldCharType="separate"/>
       </w:r>
       <w:r>
-        <w:t>24</w:t>
+        <w:t>25</w:t>
       </w:r>
       <w:r>
         <w:fldChar w:fldCharType="end"/>
@@ -5292,7 +5514,7 @@
           <w:rFonts w:hint="eastAsia"/>
           <w:lang w:val="en-US" w:eastAsia="zh-CN"/>
         </w:rPr>
-        <w:instrText xml:space="preserve"> HYPERLINK \l _Toc7510 </w:instrText>
+        <w:instrText xml:space="preserve"> HYPERLINK \l _Toc19753 </w:instrText>
       </w:r>
       <w:r>
         <w:rPr>
@@ -5332,13 +5554,13 @@
         <w:fldChar w:fldCharType="begin"/>
       </w:r>
       <w:r>
-        <w:instrText xml:space="preserve"> PAGEREF _Toc7510 </w:instrText>
+        <w:instrText xml:space="preserve"> PAGEREF _Toc19753 </w:instrText>
       </w:r>
       <w:r>
         <w:fldChar w:fldCharType="separate"/>
       </w:r>
       <w:r>
-        <w:t>24</w:t>
+        <w:t>25</w:t>
       </w:r>
       <w:r>
         <w:fldChar w:fldCharType="end"/>
@@ -5370,7 +5592,7 @@
           <w:rFonts w:hint="eastAsia"/>
           <w:lang w:val="en-US" w:eastAsia="zh-CN"/>
         </w:rPr>
-        <w:instrText xml:space="preserve"> HYPERLINK \l _Toc6777 </w:instrText>
+        <w:instrText xml:space="preserve"> HYPERLINK \l _Toc7165 </w:instrText>
       </w:r>
       <w:r>
         <w:rPr>
@@ -5410,13 +5632,13 @@
         <w:fldChar w:fldCharType="begin"/>
       </w:r>
       <w:r>
-        <w:instrText xml:space="preserve"> PAGEREF _Toc6777 </w:instrText>
+        <w:instrText xml:space="preserve"> PAGEREF _Toc7165 </w:instrText>
       </w:r>
       <w:r>
         <w:fldChar w:fldCharType="separate"/>
       </w:r>
       <w:r>
-        <w:t>24</w:t>
+        <w:t>26</w:t>
       </w:r>
       <w:r>
         <w:fldChar w:fldCharType="end"/>
@@ -5448,7 +5670,7 @@
           <w:rFonts w:hint="eastAsia"/>
           <w:lang w:val="en-US" w:eastAsia="zh-CN"/>
         </w:rPr>
-        <w:instrText xml:space="preserve"> HYPERLINK \l _Toc4476 </w:instrText>
+        <w:instrText xml:space="preserve"> HYPERLINK \l _Toc6250 </w:instrText>
       </w:r>
       <w:r>
         <w:rPr>
@@ -5488,13 +5710,13 @@
         <w:fldChar w:fldCharType="begin"/>
       </w:r>
       <w:r>
-        <w:instrText xml:space="preserve"> PAGEREF _Toc4476 </w:instrText>
+        <w:instrText xml:space="preserve"> PAGEREF _Toc6250 </w:instrText>
       </w:r>
       <w:r>
         <w:fldChar w:fldCharType="separate"/>
       </w:r>
       <w:r>
-        <w:t>25</w:t>
+        <w:t>26</w:t>
       </w:r>
       <w:r>
         <w:fldChar w:fldCharType="end"/>
@@ -5526,7 +5748,7 @@
           <w:rFonts w:hint="eastAsia"/>
           <w:lang w:val="en-US" w:eastAsia="zh-CN"/>
         </w:rPr>
-        <w:instrText xml:space="preserve"> HYPERLINK \l _Toc9759 </w:instrText>
+        <w:instrText xml:space="preserve"> HYPERLINK \l _Toc29593 </w:instrText>
       </w:r>
       <w:r>
         <w:rPr>
@@ -5566,13 +5788,13 @@
         <w:fldChar w:fldCharType="begin"/>
       </w:r>
       <w:r>
-        <w:instrText xml:space="preserve"> PAGEREF _Toc9759 </w:instrText>
+        <w:instrText xml:space="preserve"> PAGEREF _Toc29593 </w:instrText>
       </w:r>
       <w:r>
         <w:fldChar w:fldCharType="separate"/>
       </w:r>
       <w:r>
-        <w:t>25</w:t>
+        <w:t>27</w:t>
       </w:r>
       <w:r>
         <w:fldChar w:fldCharType="end"/>
@@ -5604,7 +5826,7 @@
           <w:rFonts w:hint="eastAsia"/>
           <w:lang w:val="en-US" w:eastAsia="zh-CN"/>
         </w:rPr>
-        <w:instrText xml:space="preserve"> HYPERLINK \l _Toc27750 </w:instrText>
+        <w:instrText xml:space="preserve"> HYPERLINK \l _Toc3868 </w:instrText>
       </w:r>
       <w:r>
         <w:rPr>
@@ -5644,13 +5866,13 @@
         <w:fldChar w:fldCharType="begin"/>
       </w:r>
       <w:r>
-        <w:instrText xml:space="preserve"> PAGEREF _Toc27750 </w:instrText>
+        <w:instrText xml:space="preserve"> PAGEREF _Toc3868 </w:instrText>
       </w:r>
       <w:r>
         <w:fldChar w:fldCharType="separate"/>
       </w:r>
       <w:r>
-        <w:t>26</w:t>
+        <w:t>27</w:t>
       </w:r>
       <w:r>
         <w:fldChar w:fldCharType="end"/>
@@ -5682,7 +5904,7 @@
           <w:rFonts w:hint="eastAsia"/>
           <w:lang w:val="en-US" w:eastAsia="zh-CN"/>
         </w:rPr>
-        <w:instrText xml:space="preserve"> HYPERLINK \l _Toc31088 </w:instrText>
+        <w:instrText xml:space="preserve"> HYPERLINK \l _Toc6670 </w:instrText>
       </w:r>
       <w:r>
         <w:rPr>
@@ -5706,13 +5928,13 @@
         <w:fldChar w:fldCharType="begin"/>
       </w:r>
       <w:r>
-        <w:instrText xml:space="preserve"> PAGEREF _Toc31088 </w:instrText>
+        <w:instrText xml:space="preserve"> PAGEREF _Toc6670 </w:instrText>
       </w:r>
       <w:r>
         <w:fldChar w:fldCharType="separate"/>
       </w:r>
       <w:r>
-        <w:t>27</w:t>
+        <w:t>28</w:t>
       </w:r>
       <w:r>
         <w:fldChar w:fldCharType="end"/>
@@ -5744,7 +5966,7 @@
           <w:rFonts w:hint="eastAsia"/>
           <w:lang w:val="en-US" w:eastAsia="zh-CN"/>
         </w:rPr>
-        <w:instrText xml:space="preserve"> HYPERLINK \l _Toc11619 </w:instrText>
+        <w:instrText xml:space="preserve"> HYPERLINK \l _Toc29366 </w:instrText>
       </w:r>
       <w:r>
         <w:rPr>
@@ -5784,13 +6006,13 @@
         <w:fldChar w:fldCharType="begin"/>
       </w:r>
       <w:r>
-        <w:instrText xml:space="preserve"> PAGEREF _Toc11619 </w:instrText>
+        <w:instrText xml:space="preserve"> PAGEREF _Toc29366 </w:instrText>
       </w:r>
       <w:r>
         <w:fldChar w:fldCharType="separate"/>
       </w:r>
       <w:r>
-        <w:t>27</w:t>
+        <w:t>28</w:t>
       </w:r>
       <w:r>
         <w:fldChar w:fldCharType="end"/>
@@ -5822,7 +6044,7 @@
           <w:rFonts w:hint="eastAsia"/>
           <w:lang w:val="en-US" w:eastAsia="zh-CN"/>
         </w:rPr>
-        <w:instrText xml:space="preserve"> HYPERLINK \l _Toc20545 </w:instrText>
+        <w:instrText xml:space="preserve"> HYPERLINK \l _Toc1657 </w:instrText>
       </w:r>
       <w:r>
         <w:rPr>
@@ -5862,13 +6084,13 @@
         <w:fldChar w:fldCharType="begin"/>
       </w:r>
       <w:r>
-        <w:instrText xml:space="preserve"> PAGEREF _Toc20545 </w:instrText>
+        <w:instrText xml:space="preserve"> PAGEREF _Toc1657 </w:instrText>
       </w:r>
       <w:r>
         <w:fldChar w:fldCharType="separate"/>
       </w:r>
       <w:r>
-        <w:t>27</w:t>
+        <w:t>28</w:t>
       </w:r>
       <w:r>
         <w:fldChar w:fldCharType="end"/>
@@ -5900,7 +6122,7 @@
           <w:rFonts w:hint="eastAsia"/>
           <w:lang w:val="en-US" w:eastAsia="zh-CN"/>
         </w:rPr>
-        <w:instrText xml:space="preserve"> HYPERLINK \l _Toc31668 </w:instrText>
+        <w:instrText xml:space="preserve"> HYPERLINK \l _Toc4979 </w:instrText>
       </w:r>
       <w:r>
         <w:rPr>
@@ -5940,13 +6162,13 @@
         <w:fldChar w:fldCharType="begin"/>
       </w:r>
       <w:r>
-        <w:instrText xml:space="preserve"> PAGEREF _Toc31668 </w:instrText>
+        <w:instrText xml:space="preserve"> PAGEREF _Toc4979 </w:instrText>
       </w:r>
       <w:r>
         <w:fldChar w:fldCharType="separate"/>
       </w:r>
       <w:r>
-        <w:t>27</w:t>
+        <w:t>28</w:t>
       </w:r>
       <w:r>
         <w:fldChar w:fldCharType="end"/>
@@ -5978,7 +6200,7 @@
           <w:rFonts w:hint="eastAsia"/>
           <w:lang w:val="en-US" w:eastAsia="zh-CN"/>
         </w:rPr>
-        <w:instrText xml:space="preserve"> HYPERLINK \l _Toc3236 </w:instrText>
+        <w:instrText xml:space="preserve"> HYPERLINK \l _Toc28523 </w:instrText>
       </w:r>
       <w:r>
         <w:rPr>
@@ -6018,13 +6240,13 @@
         <w:fldChar w:fldCharType="begin"/>
       </w:r>
       <w:r>
-        <w:instrText xml:space="preserve"> PAGEREF _Toc3236 </w:instrText>
+        <w:instrText xml:space="preserve"> PAGEREF _Toc28523 </w:instrText>
       </w:r>
       <w:r>
         <w:fldChar w:fldCharType="separate"/>
       </w:r>
       <w:r>
-        <w:t>28</w:t>
+        <w:t>29</w:t>
       </w:r>
       <w:r>
         <w:fldChar w:fldCharType="end"/>
@@ -6056,7 +6278,7 @@
           <w:rFonts w:hint="eastAsia"/>
           <w:lang w:val="en-US" w:eastAsia="zh-CN"/>
         </w:rPr>
-        <w:instrText xml:space="preserve"> HYPERLINK \l _Toc29099 </w:instrText>
+        <w:instrText xml:space="preserve"> HYPERLINK \l _Toc32703 </w:instrText>
       </w:r>
       <w:r>
         <w:rPr>
@@ -6096,13 +6318,13 @@
         <w:fldChar w:fldCharType="begin"/>
       </w:r>
       <w:r>
-        <w:instrText xml:space="preserve"> PAGEREF _Toc29099 </w:instrText>
+        <w:instrText xml:space="preserve"> PAGEREF _Toc32703 </w:instrText>
       </w:r>
       <w:r>
         <w:fldChar w:fldCharType="separate"/>
       </w:r>
       <w:r>
-        <w:t>28</w:t>
+        <w:t>29</w:t>
       </w:r>
       <w:r>
         <w:fldChar w:fldCharType="end"/>
@@ -6134,7 +6356,7 @@
           <w:rFonts w:hint="eastAsia"/>
           <w:lang w:val="en-US" w:eastAsia="zh-CN"/>
         </w:rPr>
-        <w:instrText xml:space="preserve"> HYPERLINK \l _Toc17924 </w:instrText>
+        <w:instrText xml:space="preserve"> HYPERLINK \l _Toc6971 </w:instrText>
       </w:r>
       <w:r>
         <w:rPr>
@@ -6158,13 +6380,13 @@
         <w:fldChar w:fldCharType="begin"/>
       </w:r>
       <w:r>
-        <w:instrText xml:space="preserve"> PAGEREF _Toc17924 </w:instrText>
+        <w:instrText xml:space="preserve"> PAGEREF _Toc6971 </w:instrText>
       </w:r>
       <w:r>
         <w:fldChar w:fldCharType="separate"/>
       </w:r>
       <w:r>
-        <w:t>29</w:t>
+        <w:t>30</w:t>
       </w:r>
       <w:r>
         <w:fldChar w:fldCharType="end"/>
@@ -6196,7 +6418,7 @@
           <w:rFonts w:hint="eastAsia"/>
           <w:lang w:val="en-US" w:eastAsia="zh-CN"/>
         </w:rPr>
-        <w:instrText xml:space="preserve"> HYPERLINK \l _Toc7647 </w:instrText>
+        <w:instrText xml:space="preserve"> HYPERLINK \l _Toc30664 </w:instrText>
       </w:r>
       <w:r>
         <w:rPr>
@@ -6236,13 +6458,13 @@
         <w:fldChar w:fldCharType="begin"/>
       </w:r>
       <w:r>
-        <w:instrText xml:space="preserve"> PAGEREF _Toc7647 </w:instrText>
+        <w:instrText xml:space="preserve"> PAGEREF _Toc30664 </w:instrText>
       </w:r>
       <w:r>
         <w:fldChar w:fldCharType="separate"/>
       </w:r>
       <w:r>
-        <w:t>29</w:t>
+        <w:t>30</w:t>
       </w:r>
       <w:r>
         <w:fldChar w:fldCharType="end"/>
@@ -6274,7 +6496,7 @@
           <w:rFonts w:hint="eastAsia"/>
           <w:lang w:val="en-US" w:eastAsia="zh-CN"/>
         </w:rPr>
-        <w:instrText xml:space="preserve"> HYPERLINK \l _Toc14860 </w:instrText>
+        <w:instrText xml:space="preserve"> HYPERLINK \l _Toc22479 </w:instrText>
       </w:r>
       <w:r>
         <w:rPr>
@@ -6314,13 +6536,13 @@
         <w:fldChar w:fldCharType="begin"/>
       </w:r>
       <w:r>
-        <w:instrText xml:space="preserve"> PAGEREF _Toc14860 </w:instrText>
+        <w:instrText xml:space="preserve"> PAGEREF _Toc22479 </w:instrText>
       </w:r>
       <w:r>
         <w:fldChar w:fldCharType="separate"/>
       </w:r>
       <w:r>
-        <w:t>29</w:t>
+        <w:t>30</w:t>
       </w:r>
       <w:r>
         <w:fldChar w:fldCharType="end"/>
@@ -6352,7 +6574,7 @@
           <w:rFonts w:hint="eastAsia"/>
           <w:lang w:val="en-US" w:eastAsia="zh-CN"/>
         </w:rPr>
-        <w:instrText xml:space="preserve"> HYPERLINK \l _Toc21242 </w:instrText>
+        <w:instrText xml:space="preserve"> HYPERLINK \l _Toc3746 </w:instrText>
       </w:r>
       <w:r>
         <w:rPr>
@@ -6392,13 +6614,13 @@
         <w:fldChar w:fldCharType="begin"/>
       </w:r>
       <w:r>
-        <w:instrText xml:space="preserve"> PAGEREF _Toc21242 </w:instrText>
+        <w:instrText xml:space="preserve"> PAGEREF _Toc3746 </w:instrText>
       </w:r>
       <w:r>
         <w:fldChar w:fldCharType="separate"/>
       </w:r>
       <w:r>
-        <w:t>29</w:t>
+        <w:t>30</w:t>
       </w:r>
       <w:r>
         <w:fldChar w:fldCharType="end"/>
@@ -6430,7 +6652,7 @@
           <w:rFonts w:hint="eastAsia"/>
           <w:lang w:val="en-US" w:eastAsia="zh-CN"/>
         </w:rPr>
-        <w:instrText xml:space="preserve"> HYPERLINK \l _Toc30146 </w:instrText>
+        <w:instrText xml:space="preserve"> HYPERLINK \l _Toc32161 </w:instrText>
       </w:r>
       <w:r>
         <w:rPr>
@@ -6470,13 +6692,13 @@
         <w:fldChar w:fldCharType="begin"/>
       </w:r>
       <w:r>
-        <w:instrText xml:space="preserve"> PAGEREF _Toc30146 </w:instrText>
+        <w:instrText xml:space="preserve"> PAGEREF _Toc32161 </w:instrText>
       </w:r>
       <w:r>
         <w:fldChar w:fldCharType="separate"/>
       </w:r>
       <w:r>
-        <w:t>30</w:t>
+        <w:t>31</w:t>
       </w:r>
       <w:r>
         <w:fldChar w:fldCharType="end"/>
@@ -6508,7 +6730,7 @@
           <w:rFonts w:hint="eastAsia"/>
           <w:lang w:val="en-US" w:eastAsia="zh-CN"/>
         </w:rPr>
-        <w:instrText xml:space="preserve"> HYPERLINK \l _Toc25315 </w:instrText>
+        <w:instrText xml:space="preserve"> HYPERLINK \l _Toc28080 </w:instrText>
       </w:r>
       <w:r>
         <w:rPr>
@@ -6548,13 +6770,13 @@
         <w:fldChar w:fldCharType="begin"/>
       </w:r>
       <w:r>
-        <w:instrText xml:space="preserve"> PAGEREF _Toc25315 </w:instrText>
+        <w:instrText xml:space="preserve"> PAGEREF _Toc28080 </w:instrText>
       </w:r>
       <w:r>
         <w:fldChar w:fldCharType="separate"/>
       </w:r>
       <w:r>
-        <w:t>30</w:t>
+        <w:t>31</w:t>
       </w:r>
       <w:r>
         <w:fldChar w:fldCharType="end"/>
@@ -6586,7 +6808,7 @@
           <w:rFonts w:hint="eastAsia"/>
           <w:lang w:val="en-US" w:eastAsia="zh-CN"/>
         </w:rPr>
-        <w:instrText xml:space="preserve"> HYPERLINK \l _Toc128 </w:instrText>
+        <w:instrText xml:space="preserve"> HYPERLINK \l _Toc16403 </w:instrText>
       </w:r>
       <w:r>
         <w:rPr>
@@ -6610,13 +6832,13 @@
         <w:fldChar w:fldCharType="begin"/>
       </w:r>
       <w:r>
-        <w:instrText xml:space="preserve"> PAGEREF _Toc128 </w:instrText>
+        <w:instrText xml:space="preserve"> PAGEREF _Toc16403 </w:instrText>
       </w:r>
       <w:r>
         <w:fldChar w:fldCharType="separate"/>
       </w:r>
       <w:r>
-        <w:t>30</w:t>
+        <w:t>31</w:t>
       </w:r>
       <w:r>
         <w:fldChar w:fldCharType="end"/>
@@ -6648,7 +6870,7 @@
           <w:rFonts w:hint="eastAsia"/>
           <w:lang w:val="en-US" w:eastAsia="zh-CN"/>
         </w:rPr>
-        <w:instrText xml:space="preserve"> HYPERLINK \l _Toc2137 </w:instrText>
+        <w:instrText xml:space="preserve"> HYPERLINK \l _Toc5162 </w:instrText>
       </w:r>
       <w:r>
         <w:rPr>
@@ -6688,13 +6910,13 @@
         <w:fldChar w:fldCharType="begin"/>
       </w:r>
       <w:r>
-        <w:instrText xml:space="preserve"> PAGEREF _Toc2137 </w:instrText>
+        <w:instrText xml:space="preserve"> PAGEREF _Toc5162 </w:instrText>
       </w:r>
       <w:r>
         <w:fldChar w:fldCharType="separate"/>
       </w:r>
       <w:r>
-        <w:t>30</w:t>
+        <w:t>31</w:t>
       </w:r>
       <w:r>
         <w:fldChar w:fldCharType="end"/>
@@ -6726,7 +6948,7 @@
           <w:rFonts w:hint="eastAsia"/>
           <w:lang w:val="en-US" w:eastAsia="zh-CN"/>
         </w:rPr>
-        <w:instrText xml:space="preserve"> HYPERLINK \l _Toc24497 </w:instrText>
+        <w:instrText xml:space="preserve"> HYPERLINK \l _Toc23891 </w:instrText>
       </w:r>
       <w:r>
         <w:rPr>
@@ -6766,13 +6988,13 @@
         <w:fldChar w:fldCharType="begin"/>
       </w:r>
       <w:r>
-        <w:instrText xml:space="preserve"> PAGEREF _Toc24497 </w:instrText>
+        <w:instrText xml:space="preserve"> PAGEREF _Toc23891 </w:instrText>
       </w:r>
       <w:r>
         <w:fldChar w:fldCharType="separate"/>
       </w:r>
       <w:r>
-        <w:t>31</w:t>
+        <w:t>32</w:t>
       </w:r>
       <w:r>
         <w:fldChar w:fldCharType="end"/>
@@ -6804,7 +7026,7 @@
           <w:rFonts w:hint="eastAsia"/>
           <w:lang w:val="en-US" w:eastAsia="zh-CN"/>
         </w:rPr>
-        <w:instrText xml:space="preserve"> HYPERLINK \l _Toc6707 </w:instrText>
+        <w:instrText xml:space="preserve"> HYPERLINK \l _Toc31736 </w:instrText>
       </w:r>
       <w:r>
         <w:rPr>
@@ -6844,13 +7066,13 @@
         <w:fldChar w:fldCharType="begin"/>
       </w:r>
       <w:r>
-        <w:instrText xml:space="preserve"> PAGEREF _Toc6707 </w:instrText>
+        <w:instrText xml:space="preserve"> PAGEREF _Toc31736 </w:instrText>
       </w:r>
       <w:r>
         <w:fldChar w:fldCharType="separate"/>
       </w:r>
       <w:r>
-        <w:t>32</w:t>
+        <w:t>33</w:t>
       </w:r>
       <w:r>
         <w:fldChar w:fldCharType="end"/>
@@ -6882,7 +7104,7 @@
           <w:rFonts w:hint="eastAsia"/>
           <w:lang w:val="en-US" w:eastAsia="zh-CN"/>
         </w:rPr>
-        <w:instrText xml:space="preserve"> HYPERLINK \l _Toc16764 </w:instrText>
+        <w:instrText xml:space="preserve"> HYPERLINK \l _Toc4697 </w:instrText>
       </w:r>
       <w:r>
         <w:rPr>
@@ -6922,13 +7144,13 @@
         <w:fldChar w:fldCharType="begin"/>
       </w:r>
       <w:r>
-        <w:instrText xml:space="preserve"> PAGEREF _Toc16764 </w:instrText>
+        <w:instrText xml:space="preserve"> PAGEREF _Toc4697 </w:instrText>
       </w:r>
       <w:r>
         <w:fldChar w:fldCharType="separate"/>
       </w:r>
       <w:r>
-        <w:t>32</w:t>
+        <w:t>33</w:t>
       </w:r>
       <w:r>
         <w:fldChar w:fldCharType="end"/>
@@ -6960,7 +7182,7 @@
           <w:rFonts w:hint="eastAsia"/>
           <w:lang w:val="en-US" w:eastAsia="zh-CN"/>
         </w:rPr>
-        <w:instrText xml:space="preserve"> HYPERLINK \l _Toc15847 </w:instrText>
+        <w:instrText xml:space="preserve"> HYPERLINK \l _Toc5689 </w:instrText>
       </w:r>
       <w:r>
         <w:rPr>
@@ -7000,13 +7222,13 @@
         <w:fldChar w:fldCharType="begin"/>
       </w:r>
       <w:r>
-        <w:instrText xml:space="preserve"> PAGEREF _Toc15847 </w:instrText>
+        <w:instrText xml:space="preserve"> PAGEREF _Toc5689 </w:instrText>
       </w:r>
       <w:r>
         <w:fldChar w:fldCharType="separate"/>
       </w:r>
       <w:r>
-        <w:t>32</w:t>
+        <w:t>33</w:t>
       </w:r>
       <w:r>
         <w:fldChar w:fldCharType="end"/>
@@ -7038,7 +7260,7 @@
           <w:rFonts w:hint="eastAsia"/>
           <w:lang w:val="en-US" w:eastAsia="zh-CN"/>
         </w:rPr>
-        <w:instrText xml:space="preserve"> HYPERLINK \l _Toc19907 </w:instrText>
+        <w:instrText xml:space="preserve"> HYPERLINK \l _Toc7103 </w:instrText>
       </w:r>
       <w:r>
         <w:rPr>
@@ -7062,13 +7284,13 @@
         <w:fldChar w:fldCharType="begin"/>
       </w:r>
       <w:r>
-        <w:instrText xml:space="preserve"> PAGEREF _Toc19907 </w:instrText>
+        <w:instrText xml:space="preserve"> PAGEREF _Toc7103 </w:instrText>
       </w:r>
       <w:r>
         <w:fldChar w:fldCharType="separate"/>
       </w:r>
       <w:r>
-        <w:t>33</w:t>
+        <w:t>34</w:t>
       </w:r>
       <w:r>
         <w:fldChar w:fldCharType="end"/>
@@ -7100,7 +7322,7 @@
           <w:rFonts w:hint="eastAsia"/>
           <w:lang w:val="en-US" w:eastAsia="zh-CN"/>
         </w:rPr>
-        <w:instrText xml:space="preserve"> HYPERLINK \l _Toc15112 </w:instrText>
+        <w:instrText xml:space="preserve"> HYPERLINK \l _Toc25902 </w:instrText>
       </w:r>
       <w:r>
         <w:rPr>
@@ -7140,13 +7362,13 @@
         <w:fldChar w:fldCharType="begin"/>
       </w:r>
       <w:r>
-        <w:instrText xml:space="preserve"> PAGEREF _Toc15112 </w:instrText>
+        <w:instrText xml:space="preserve"> PAGEREF _Toc25902 </w:instrText>
       </w:r>
       <w:r>
         <w:fldChar w:fldCharType="separate"/>
       </w:r>
       <w:r>
-        <w:t>33</w:t>
+        <w:t>34</w:t>
       </w:r>
       <w:r>
         <w:fldChar w:fldCharType="end"/>
@@ -7178,7 +7400,7 @@
           <w:rFonts w:hint="eastAsia"/>
           <w:lang w:val="en-US" w:eastAsia="zh-CN"/>
         </w:rPr>
-        <w:instrText xml:space="preserve"> HYPERLINK \l _Toc22561 </w:instrText>
+        <w:instrText xml:space="preserve"> HYPERLINK \l _Toc4747 </w:instrText>
       </w:r>
       <w:r>
         <w:rPr>
@@ -7218,13 +7440,13 @@
         <w:fldChar w:fldCharType="begin"/>
       </w:r>
       <w:r>
-        <w:instrText xml:space="preserve"> PAGEREF _Toc22561 </w:instrText>
+        <w:instrText xml:space="preserve"> PAGEREF _Toc4747 </w:instrText>
       </w:r>
       <w:r>
         <w:fldChar w:fldCharType="separate"/>
       </w:r>
       <w:r>
-        <w:t>33</w:t>
+        <w:t>34</w:t>
       </w:r>
       <w:r>
         <w:fldChar w:fldCharType="end"/>
@@ -7256,7 +7478,7 @@
           <w:rFonts w:hint="eastAsia"/>
           <w:lang w:val="en-US" w:eastAsia="zh-CN"/>
         </w:rPr>
-        <w:instrText xml:space="preserve"> HYPERLINK \l _Toc24526 </w:instrText>
+        <w:instrText xml:space="preserve"> HYPERLINK \l _Toc26217 </w:instrText>
       </w:r>
       <w:r>
         <w:rPr>
@@ -7296,13 +7518,13 @@
         <w:fldChar w:fldCharType="begin"/>
       </w:r>
       <w:r>
-        <w:instrText xml:space="preserve"> PAGEREF _Toc24526 </w:instrText>
+        <w:instrText xml:space="preserve"> PAGEREF _Toc26217 </w:instrText>
       </w:r>
       <w:r>
         <w:fldChar w:fldCharType="separate"/>
       </w:r>
       <w:r>
-        <w:t>33</w:t>
+        <w:t>34</w:t>
       </w:r>
       <w:r>
         <w:fldChar w:fldCharType="end"/>
@@ -7334,7 +7556,7 @@
           <w:rFonts w:hint="eastAsia"/>
           <w:lang w:val="en-US" w:eastAsia="zh-CN"/>
         </w:rPr>
-        <w:instrText xml:space="preserve"> HYPERLINK \l _Toc17098 </w:instrText>
+        <w:instrText xml:space="preserve"> HYPERLINK \l _Toc11299 </w:instrText>
       </w:r>
       <w:r>
         <w:rPr>
@@ -7374,13 +7596,13 @@
         <w:fldChar w:fldCharType="begin"/>
       </w:r>
       <w:r>
-        <w:instrText xml:space="preserve"> PAGEREF _Toc17098 </w:instrText>
+        <w:instrText xml:space="preserve"> PAGEREF _Toc11299 </w:instrText>
       </w:r>
       <w:r>
         <w:fldChar w:fldCharType="separate"/>
       </w:r>
       <w:r>
-        <w:t>34</w:t>
+        <w:t>35</w:t>
       </w:r>
       <w:r>
         <w:fldChar w:fldCharType="end"/>
@@ -7412,7 +7634,7 @@
           <w:rFonts w:hint="eastAsia"/>
           <w:lang w:val="en-US" w:eastAsia="zh-CN"/>
         </w:rPr>
-        <w:instrText xml:space="preserve"> HYPERLINK \l _Toc9976 </w:instrText>
+        <w:instrText xml:space="preserve"> HYPERLINK \l _Toc22371 </w:instrText>
       </w:r>
       <w:r>
         <w:rPr>
@@ -7452,13 +7674,13 @@
         <w:fldChar w:fldCharType="begin"/>
       </w:r>
       <w:r>
-        <w:instrText xml:space="preserve"> PAGEREF _Toc9976 </w:instrText>
+        <w:instrText xml:space="preserve"> PAGEREF _Toc22371 </w:instrText>
       </w:r>
       <w:r>
         <w:fldChar w:fldCharType="separate"/>
       </w:r>
       <w:r>
-        <w:t>34</w:t>
+        <w:t>35</w:t>
       </w:r>
       <w:r>
         <w:fldChar w:fldCharType="end"/>
@@ -7490,7 +7712,7 @@
           <w:rFonts w:hint="eastAsia"/>
           <w:lang w:val="en-US" w:eastAsia="zh-CN"/>
         </w:rPr>
-        <w:instrText xml:space="preserve"> HYPERLINK \l _Toc8572 </w:instrText>
+        <w:instrText xml:space="preserve"> HYPERLINK \l _Toc24324 </w:instrText>
       </w:r>
       <w:r>
         <w:rPr>
@@ -7514,13 +7736,13 @@
         <w:fldChar w:fldCharType="begin"/>
       </w:r>
       <w:r>
-        <w:instrText xml:space="preserve"> PAGEREF _Toc8572 </w:instrText>
+        <w:instrText xml:space="preserve"> PAGEREF _Toc24324 </w:instrText>
       </w:r>
       <w:r>
         <w:fldChar w:fldCharType="separate"/>
       </w:r>
       <w:r>
-        <w:t>35</w:t>
+        <w:t>36</w:t>
       </w:r>
       <w:r>
         <w:fldChar w:fldCharType="end"/>
@@ -7552,7 +7774,7 @@
           <w:rFonts w:hint="eastAsia"/>
           <w:lang w:val="en-US" w:eastAsia="zh-CN"/>
         </w:rPr>
-        <w:instrText xml:space="preserve"> HYPERLINK \l _Toc4471 </w:instrText>
+        <w:instrText xml:space="preserve"> HYPERLINK \l _Toc28658 </w:instrText>
       </w:r>
       <w:r>
         <w:rPr>
@@ -7592,13 +7814,13 @@
         <w:fldChar w:fldCharType="begin"/>
       </w:r>
       <w:r>
-        <w:instrText xml:space="preserve"> PAGEREF _Toc4471 </w:instrText>
+        <w:instrText xml:space="preserve"> PAGEREF _Toc28658 </w:instrText>
       </w:r>
       <w:r>
         <w:fldChar w:fldCharType="separate"/>
       </w:r>
       <w:r>
-        <w:t>35</w:t>
+        <w:t>36</w:t>
       </w:r>
       <w:r>
         <w:fldChar w:fldCharType="end"/>
@@ -7630,7 +7852,7 @@
           <w:rFonts w:hint="eastAsia"/>
           <w:lang w:val="en-US" w:eastAsia="zh-CN"/>
         </w:rPr>
-        <w:instrText xml:space="preserve"> HYPERLINK \l _Toc25824 </w:instrText>
+        <w:instrText xml:space="preserve"> HYPERLINK \l _Toc14824 </w:instrText>
       </w:r>
       <w:r>
         <w:rPr>
@@ -7670,13 +7892,13 @@
         <w:fldChar w:fldCharType="begin"/>
       </w:r>
       <w:r>
-        <w:instrText xml:space="preserve"> PAGEREF _Toc25824 </w:instrText>
+        <w:instrText xml:space="preserve"> PAGEREF _Toc14824 </w:instrText>
       </w:r>
       <w:r>
         <w:fldChar w:fldCharType="separate"/>
       </w:r>
       <w:r>
-        <w:t>35</w:t>
+        <w:t>36</w:t>
       </w:r>
       <w:r>
         <w:fldChar w:fldCharType="end"/>
@@ -7708,7 +7930,7 @@
           <w:rFonts w:hint="eastAsia"/>
           <w:lang w:val="en-US" w:eastAsia="zh-CN"/>
         </w:rPr>
-        <w:instrText xml:space="preserve"> HYPERLINK \l _Toc31434 </w:instrText>
+        <w:instrText xml:space="preserve"> HYPERLINK \l _Toc18736 </w:instrText>
       </w:r>
       <w:r>
         <w:rPr>
@@ -7748,13 +7970,13 @@
         <w:fldChar w:fldCharType="begin"/>
       </w:r>
       <w:r>
-        <w:instrText xml:space="preserve"> PAGEREF _Toc31434 </w:instrText>
+        <w:instrText xml:space="preserve"> PAGEREF _Toc18736 </w:instrText>
       </w:r>
       <w:r>
         <w:fldChar w:fldCharType="separate"/>
       </w:r>
       <w:r>
-        <w:t>35</w:t>
+        <w:t>36</w:t>
       </w:r>
       <w:r>
         <w:fldChar w:fldCharType="end"/>
@@ -7786,7 +8008,7 @@
           <w:rFonts w:hint="eastAsia"/>
           <w:lang w:val="en-US" w:eastAsia="zh-CN"/>
         </w:rPr>
-        <w:instrText xml:space="preserve"> HYPERLINK \l _Toc23051 </w:instrText>
+        <w:instrText xml:space="preserve"> HYPERLINK \l _Toc27020 </w:instrText>
       </w:r>
       <w:r>
         <w:rPr>
@@ -7826,13 +8048,13 @@
         <w:fldChar w:fldCharType="begin"/>
       </w:r>
       <w:r>
-        <w:instrText xml:space="preserve"> PAGEREF _Toc23051 </w:instrText>
+        <w:instrText xml:space="preserve"> PAGEREF _Toc27020 </w:instrText>
       </w:r>
       <w:r>
         <w:fldChar w:fldCharType="separate"/>
       </w:r>
       <w:r>
-        <w:t>35</w:t>
+        <w:t>36</w:t>
       </w:r>
       <w:r>
         <w:fldChar w:fldCharType="end"/>
@@ -7864,7 +8086,7 @@
           <w:rFonts w:hint="eastAsia"/>
           <w:lang w:val="en-US" w:eastAsia="zh-CN"/>
         </w:rPr>
-        <w:instrText xml:space="preserve"> HYPERLINK \l _Toc9466 </w:instrText>
+        <w:instrText xml:space="preserve"> HYPERLINK \l _Toc7375 </w:instrText>
       </w:r>
       <w:r>
         <w:rPr>
@@ -7904,13 +8126,13 @@
         <w:fldChar w:fldCharType="begin"/>
       </w:r>
       <w:r>
-        <w:instrText xml:space="preserve"> PAGEREF _Toc9466 </w:instrText>
+        <w:instrText xml:space="preserve"> PAGEREF _Toc7375 </w:instrText>
       </w:r>
       <w:r>
         <w:fldChar w:fldCharType="separate"/>
       </w:r>
       <w:r>
-        <w:t>35</w:t>
+        <w:t>36</w:t>
       </w:r>
       <w:r>
         <w:fldChar w:fldCharType="end"/>
@@ -7942,7 +8164,7 @@
           <w:rFonts w:hint="eastAsia"/>
           <w:lang w:val="en-US" w:eastAsia="zh-CN"/>
         </w:rPr>
-        <w:instrText xml:space="preserve"> HYPERLINK \l _Toc26374 </w:instrText>
+        <w:instrText xml:space="preserve"> HYPERLINK \l _Toc2354 </w:instrText>
       </w:r>
       <w:r>
         <w:rPr>
@@ -7966,13 +8188,13 @@
         <w:fldChar w:fldCharType="begin"/>
       </w:r>
       <w:r>
-        <w:instrText xml:space="preserve"> PAGEREF _Toc26374 </w:instrText>
+        <w:instrText xml:space="preserve"> PAGEREF _Toc2354 </w:instrText>
       </w:r>
       <w:r>
         <w:fldChar w:fldCharType="separate"/>
       </w:r>
       <w:r>
-        <w:t>36</w:t>
+        <w:t>37</w:t>
       </w:r>
       <w:r>
         <w:fldChar w:fldCharType="end"/>
@@ -8004,7 +8226,7 @@
           <w:rFonts w:hint="eastAsia"/>
           <w:lang w:val="en-US" w:eastAsia="zh-CN"/>
         </w:rPr>
-        <w:instrText xml:space="preserve"> HYPERLINK \l _Toc24969 </w:instrText>
+        <w:instrText xml:space="preserve"> HYPERLINK \l _Toc10231 </w:instrText>
       </w:r>
       <w:r>
         <w:rPr>
@@ -8028,13 +8250,13 @@
         <w:fldChar w:fldCharType="begin"/>
       </w:r>
       <w:r>
-        <w:instrText xml:space="preserve"> PAGEREF _Toc24969 </w:instrText>
+        <w:instrText xml:space="preserve"> PAGEREF _Toc10231 </w:instrText>
       </w:r>
       <w:r>
         <w:fldChar w:fldCharType="separate"/>
       </w:r>
       <w:r>
-        <w:t>36</w:t>
+        <w:t>37</w:t>
       </w:r>
       <w:r>
         <w:fldChar w:fldCharType="end"/>
@@ -8066,7 +8288,7 @@
           <w:rFonts w:hint="eastAsia"/>
           <w:lang w:val="en-US" w:eastAsia="zh-CN"/>
         </w:rPr>
-        <w:instrText xml:space="preserve"> HYPERLINK \l _Toc29821 </w:instrText>
+        <w:instrText xml:space="preserve"> HYPERLINK \l _Toc31882 </w:instrText>
       </w:r>
       <w:r>
         <w:rPr>
@@ -8090,13 +8312,13 @@
         <w:fldChar w:fldCharType="begin"/>
       </w:r>
       <w:r>
-        <w:instrText xml:space="preserve"> PAGEREF _Toc29821 </w:instrText>
+        <w:instrText xml:space="preserve"> PAGEREF _Toc31882 </w:instrText>
       </w:r>
       <w:r>
         <w:fldChar w:fldCharType="separate"/>
       </w:r>
       <w:r>
-        <w:t>37</w:t>
+        <w:t>38</w:t>
       </w:r>
       <w:r>
         <w:fldChar w:fldCharType="end"/>
@@ -8128,7 +8350,7 @@
           <w:rFonts w:hint="eastAsia"/>
           <w:lang w:val="en-US" w:eastAsia="zh-CN"/>
         </w:rPr>
-        <w:instrText xml:space="preserve"> HYPERLINK \l _Toc9945 </w:instrText>
+        <w:instrText xml:space="preserve"> HYPERLINK \l _Toc5660 </w:instrText>
       </w:r>
       <w:r>
         <w:rPr>
@@ -8152,13 +8374,13 @@
         <w:fldChar w:fldCharType="begin"/>
       </w:r>
       <w:r>
-        <w:instrText xml:space="preserve"> PAGEREF _Toc9945 </w:instrText>
+        <w:instrText xml:space="preserve"> PAGEREF _Toc5660 </w:instrText>
       </w:r>
       <w:r>
         <w:fldChar w:fldCharType="separate"/>
       </w:r>
       <w:r>
-        <w:t>37</w:t>
+        <w:t>38</w:t>
       </w:r>
       <w:r>
         <w:fldChar w:fldCharType="end"/>
@@ -8190,7 +8412,7 @@
           <w:rFonts w:hint="eastAsia"/>
           <w:lang w:val="en-US" w:eastAsia="zh-CN"/>
         </w:rPr>
-        <w:instrText xml:space="preserve"> HYPERLINK \l _Toc13835 </w:instrText>
+        <w:instrText xml:space="preserve"> HYPERLINK \l _Toc17845 </w:instrText>
       </w:r>
       <w:r>
         <w:rPr>
@@ -8222,13 +8444,13 @@
         <w:fldChar w:fldCharType="begin"/>
       </w:r>
       <w:r>
-        <w:instrText xml:space="preserve"> PAGEREF _Toc13835 </w:instrText>
+        <w:instrText xml:space="preserve"> PAGEREF _Toc17845 </w:instrText>
       </w:r>
       <w:r>
         <w:fldChar w:fldCharType="separate"/>
       </w:r>
       <w:r>
-        <w:t>37</w:t>
+        <w:t>38</w:t>
       </w:r>
       <w:r>
         <w:fldChar w:fldCharType="end"/>
@@ -8260,7 +8482,7 @@
           <w:rFonts w:hint="eastAsia"/>
           <w:lang w:val="en-US" w:eastAsia="zh-CN"/>
         </w:rPr>
-        <w:instrText xml:space="preserve"> HYPERLINK \l _Toc7639 </w:instrText>
+        <w:instrText xml:space="preserve"> HYPERLINK \l _Toc15211 </w:instrText>
       </w:r>
       <w:r>
         <w:rPr>
@@ -8292,13 +8514,13 @@
         <w:fldChar w:fldCharType="begin"/>
       </w:r>
       <w:r>
-        <w:instrText xml:space="preserve"> PAGEREF _Toc7639 </w:instrText>
+        <w:instrText xml:space="preserve"> PAGEREF _Toc15211 </w:instrText>
       </w:r>
       <w:r>
         <w:fldChar w:fldCharType="separate"/>
       </w:r>
       <w:r>
-        <w:t>37</w:t>
+        <w:t>38</w:t>
       </w:r>
       <w:r>
         <w:fldChar w:fldCharType="end"/>
@@ -8354,12 +8576,12 @@
           <w:lang w:val="en-US" w:eastAsia="zh-CN"/>
         </w:rPr>
       </w:pPr>
-      <w:bookmarkStart w:id="9" w:name="_Toc8030"/>
-      <w:bookmarkStart w:id="10" w:name="_Toc28513"/>
-      <w:bookmarkStart w:id="11" w:name="_Toc26893"/>
+      <w:bookmarkStart w:id="9" w:name="_Toc28513"/>
+      <w:bookmarkStart w:id="10" w:name="_Toc17589"/>
+      <w:bookmarkStart w:id="11" w:name="_Toc23227"/>
       <w:bookmarkStart w:id="12" w:name="_Toc1909"/>
-      <w:bookmarkStart w:id="13" w:name="_Toc23227"/>
-      <w:bookmarkStart w:id="14" w:name="_Toc17589"/>
+      <w:bookmarkStart w:id="13" w:name="_Toc26893"/>
+      <w:bookmarkStart w:id="14" w:name="_Toc30246"/>
       <w:r>
         <w:rPr>
           <w:rFonts w:hint="eastAsia" w:ascii="黑体" w:hAnsi="黑体" w:eastAsia="黑体" w:cs="黑体"/>
@@ -10335,11 +10557,11 @@
           <w:lang w:val="en-US" w:eastAsia="zh-CN"/>
         </w:rPr>
       </w:pPr>
-      <w:bookmarkStart w:id="17" w:name="_Toc31429"/>
+      <w:bookmarkStart w:id="17" w:name="_Toc9753"/>
       <w:bookmarkStart w:id="18" w:name="_Toc2143"/>
-      <w:bookmarkStart w:id="19" w:name="_Toc15886"/>
-      <w:bookmarkStart w:id="20" w:name="_Toc9753"/>
-      <w:bookmarkStart w:id="21" w:name="_Toc5213"/>
+      <w:bookmarkStart w:id="19" w:name="_Toc31429"/>
+      <w:bookmarkStart w:id="20" w:name="_Toc20560"/>
+      <w:bookmarkStart w:id="21" w:name="_Toc15886"/>
       <w:r>
         <w:rPr>
           <w:rFonts w:hint="eastAsia" w:ascii="黑体" w:hAnsi="黑体" w:eastAsia="黑体" w:cs="黑体"/>
@@ -10379,11 +10601,11 @@
           <w:lang w:val="en-US" w:eastAsia="zh-CN"/>
         </w:rPr>
       </w:pPr>
-      <w:bookmarkStart w:id="22" w:name="_Toc15109"/>
-      <w:bookmarkStart w:id="23" w:name="_Toc25502"/>
-      <w:bookmarkStart w:id="24" w:name="_Toc15104"/>
-      <w:bookmarkStart w:id="25" w:name="_Toc19106"/>
-      <w:bookmarkStart w:id="26" w:name="_Toc5568"/>
+      <w:bookmarkStart w:id="22" w:name="_Toc25502"/>
+      <w:bookmarkStart w:id="23" w:name="_Toc21557"/>
+      <w:bookmarkStart w:id="24" w:name="_Toc15109"/>
+      <w:bookmarkStart w:id="25" w:name="_Toc5568"/>
+      <w:bookmarkStart w:id="26" w:name="_Toc19106"/>
       <w:r>
         <w:rPr>
           <w:rFonts w:hint="eastAsia" w:ascii="黑体" w:hAnsi="黑体" w:eastAsia="黑体" w:cs="黑体"/>
@@ -10442,11 +10664,11 @@
           <w:lang w:val="en-US" w:eastAsia="zh-CN"/>
         </w:rPr>
       </w:pPr>
-      <w:bookmarkStart w:id="27" w:name="_Toc29668"/>
-      <w:bookmarkStart w:id="28" w:name="_Toc10609"/>
-      <w:bookmarkStart w:id="29" w:name="_Toc20322"/>
-      <w:bookmarkStart w:id="30" w:name="_Toc5256"/>
-      <w:bookmarkStart w:id="31" w:name="_Toc7848"/>
+      <w:bookmarkStart w:id="27" w:name="_Toc5256"/>
+      <w:bookmarkStart w:id="28" w:name="_Toc20322"/>
+      <w:bookmarkStart w:id="29" w:name="_Toc522"/>
+      <w:bookmarkStart w:id="30" w:name="_Toc29668"/>
+      <w:bookmarkStart w:id="31" w:name="_Toc10609"/>
       <w:r>
         <w:rPr>
           <w:rFonts w:hint="eastAsia" w:ascii="黑体" w:hAnsi="黑体" w:eastAsia="黑体" w:cs="黑体"/>
@@ -10504,11 +10726,11 @@
           <w:lang w:val="en-US" w:eastAsia="zh-CN"/>
         </w:rPr>
       </w:pPr>
-      <w:bookmarkStart w:id="32" w:name="_Toc18131"/>
-      <w:bookmarkStart w:id="33" w:name="_Toc23979"/>
-      <w:bookmarkStart w:id="34" w:name="_Toc10744"/>
-      <w:bookmarkStart w:id="35" w:name="_Toc29608"/>
-      <w:bookmarkStart w:id="36" w:name="_Toc24270"/>
+      <w:bookmarkStart w:id="32" w:name="_Toc10744"/>
+      <w:bookmarkStart w:id="33" w:name="_Toc24270"/>
+      <w:bookmarkStart w:id="34" w:name="_Toc14835"/>
+      <w:bookmarkStart w:id="35" w:name="_Toc18131"/>
+      <w:bookmarkStart w:id="36" w:name="_Toc23979"/>
       <w:r>
         <w:rPr>
           <w:rFonts w:hint="eastAsia" w:ascii="黑体" w:hAnsi="黑体" w:eastAsia="黑体" w:cs="黑体"/>
@@ -11170,10 +11392,10 @@
           <w:lang w:val="en-US" w:eastAsia="zh-CN"/>
         </w:rPr>
       </w:pPr>
-      <w:bookmarkStart w:id="37" w:name="_Toc26045"/>
-      <w:bookmarkStart w:id="38" w:name="_Toc5709"/>
-      <w:bookmarkStart w:id="39" w:name="_Toc10993"/>
-      <w:bookmarkStart w:id="40" w:name="_Toc8363"/>
+      <w:bookmarkStart w:id="37" w:name="_Toc10993"/>
+      <w:bookmarkStart w:id="38" w:name="_Toc26045"/>
+      <w:bookmarkStart w:id="39" w:name="_Toc5709"/>
+      <w:bookmarkStart w:id="40" w:name="_Toc17455"/>
       <w:r>
         <w:rPr>
           <w:rFonts w:hint="eastAsia" w:ascii="黑体" w:hAnsi="黑体" w:eastAsia="黑体" w:cs="黑体"/>
@@ -11236,11 +11458,11 @@
           <w:lang w:val="en-US" w:eastAsia="zh-CN"/>
         </w:rPr>
       </w:pPr>
-      <w:bookmarkStart w:id="41" w:name="_Toc16460"/>
-      <w:bookmarkStart w:id="42" w:name="_Toc2273"/>
-      <w:bookmarkStart w:id="43" w:name="_Toc20943"/>
-      <w:bookmarkStart w:id="44" w:name="_Toc27684"/>
-      <w:bookmarkStart w:id="45" w:name="_Toc13346"/>
+      <w:bookmarkStart w:id="41" w:name="_Toc27905"/>
+      <w:bookmarkStart w:id="42" w:name="_Toc13346"/>
+      <w:bookmarkStart w:id="43" w:name="_Toc16460"/>
+      <w:bookmarkStart w:id="44" w:name="_Toc2273"/>
+      <w:bookmarkStart w:id="45" w:name="_Toc27684"/>
       <w:r>
         <w:rPr>
           <w:rFonts w:hint="eastAsia" w:ascii="黑体" w:hAnsi="黑体" w:eastAsia="黑体" w:cs="黑体"/>
@@ -11282,11 +11504,11 @@
           <w:lang w:val="en-US" w:eastAsia="zh-CN"/>
         </w:rPr>
       </w:pPr>
-      <w:bookmarkStart w:id="46" w:name="_Toc22302"/>
-      <w:bookmarkStart w:id="47" w:name="_Toc26890"/>
-      <w:bookmarkStart w:id="48" w:name="_Toc8525"/>
-      <w:bookmarkStart w:id="49" w:name="_Toc2749"/>
-      <w:bookmarkStart w:id="50" w:name="_Toc12815"/>
+      <w:bookmarkStart w:id="46" w:name="_Toc17320"/>
+      <w:bookmarkStart w:id="47" w:name="_Toc2749"/>
+      <w:bookmarkStart w:id="48" w:name="_Toc12815"/>
+      <w:bookmarkStart w:id="49" w:name="_Toc22302"/>
+      <w:bookmarkStart w:id="50" w:name="_Toc26890"/>
       <w:r>
         <w:rPr>
           <w:rFonts w:hint="eastAsia" w:ascii="黑体" w:hAnsi="黑体" w:eastAsia="黑体" w:cs="黑体"/>
@@ -11400,9 +11622,9 @@
           <w:lang w:val="en-US" w:eastAsia="zh-CN"/>
         </w:rPr>
       </w:pPr>
-      <w:bookmarkStart w:id="51" w:name="_Toc28457"/>
-      <w:bookmarkStart w:id="52" w:name="_Toc3212"/>
-      <w:bookmarkStart w:id="53" w:name="_Toc10176"/>
+      <w:bookmarkStart w:id="51" w:name="_Toc5452"/>
+      <w:bookmarkStart w:id="52" w:name="_Toc28457"/>
+      <w:bookmarkStart w:id="53" w:name="_Toc3212"/>
       <w:bookmarkStart w:id="54" w:name="_Toc8745"/>
       <w:r>
         <w:rPr>
@@ -11439,10 +11661,10 @@
         <w:ind w:leftChars="0" w:right="0" w:rightChars="0"/>
         <w:textAlignment w:val="auto"/>
       </w:pPr>
-      <w:bookmarkStart w:id="55" w:name="_Toc28219"/>
-      <w:bookmarkStart w:id="56" w:name="_Toc516"/>
+      <w:bookmarkStart w:id="55" w:name="_Toc516"/>
+      <w:bookmarkStart w:id="56" w:name="_Toc28219"/>
       <w:bookmarkStart w:id="57" w:name="_Toc4849"/>
-      <w:bookmarkStart w:id="58" w:name="_Toc7312"/>
+      <w:bookmarkStart w:id="58" w:name="_Toc1225"/>
       <w:r>
         <w:rPr>
           <w:rFonts w:hint="eastAsia" w:ascii="黑体" w:hAnsi="黑体" w:eastAsia="黑体" w:cs="黑体"/>
@@ -11493,8 +11715,8 @@
           <w:lang w:val="en-US" w:eastAsia="zh-CN"/>
         </w:rPr>
       </w:pPr>
-      <w:bookmarkStart w:id="59" w:name="_Toc18112"/>
-      <w:bookmarkStart w:id="60" w:name="_Toc12501"/>
+      <w:bookmarkStart w:id="59" w:name="_Toc6533"/>
+      <w:bookmarkStart w:id="60" w:name="_Toc18112"/>
       <w:r>
         <w:rPr>
           <w:rFonts w:hint="eastAsia" w:ascii="黑体" w:hAnsi="黑体" w:eastAsia="黑体" w:cs="黑体"/>
@@ -11586,7 +11808,7 @@
         </w:rPr>
       </w:pPr>
       <w:bookmarkStart w:id="61" w:name="_Toc31191"/>
-      <w:bookmarkStart w:id="62" w:name="_Toc14936"/>
+      <w:bookmarkStart w:id="62" w:name="_Toc16487"/>
       <w:r>
         <w:rPr>
           <w:rFonts w:hint="eastAsia" w:ascii="黑体" w:hAnsi="黑体" w:eastAsia="黑体" w:cs="黑体"/>
@@ -11651,7 +11873,7 @@
           <w:lang w:val="en-US" w:eastAsia="zh-CN"/>
         </w:rPr>
       </w:pPr>
-      <w:bookmarkStart w:id="64" w:name="_Toc12170"/>
+      <w:bookmarkStart w:id="64" w:name="_Toc12404"/>
       <w:r>
         <w:rPr>
           <w:rFonts w:hint="eastAsia" w:ascii="黑体" w:hAnsi="黑体" w:eastAsia="黑体" w:cs="黑体"/>
@@ -12247,8 +12469,8 @@
           <w:lang w:val="en-US" w:eastAsia="zh-CN"/>
         </w:rPr>
       </w:pPr>
-      <w:bookmarkStart w:id="65" w:name="_Toc11442"/>
-      <w:bookmarkStart w:id="66" w:name="_Toc23613"/>
+      <w:bookmarkStart w:id="65" w:name="_Toc23613"/>
+      <w:bookmarkStart w:id="66" w:name="_Toc13923"/>
       <w:r>
         <w:rPr>
           <w:rFonts w:hint="eastAsia" w:ascii="黑体" w:hAnsi="黑体" w:eastAsia="黑体" w:cs="黑体"/>
@@ -12673,7 +12895,7 @@
         </w:rPr>
       </w:pPr>
       <w:bookmarkStart w:id="67" w:name="_Toc24548"/>
-      <w:bookmarkStart w:id="68" w:name="_Toc10547"/>
+      <w:bookmarkStart w:id="68" w:name="_Toc21955"/>
       <w:r>
         <w:rPr>
           <w:rFonts w:hint="eastAsia" w:ascii="黑体" w:hAnsi="黑体" w:eastAsia="黑体" w:cs="黑体"/>
@@ -14194,7 +14416,7 @@
         <w:ind w:leftChars="0" w:right="0" w:rightChars="0"/>
         <w:textAlignment w:val="auto"/>
       </w:pPr>
-      <w:bookmarkStart w:id="69" w:name="_Toc31026"/>
+      <w:bookmarkStart w:id="69" w:name="_Toc2506"/>
       <w:r>
         <w:rPr>
           <w:rFonts w:hint="eastAsia" w:ascii="黑体" w:hAnsi="黑体" w:eastAsia="黑体" w:cs="黑体"/>
@@ -14233,7 +14455,7 @@
           <w:lang w:val="en-US" w:eastAsia="zh-CN"/>
         </w:rPr>
       </w:pPr>
-      <w:bookmarkStart w:id="70" w:name="_Toc5211"/>
+      <w:bookmarkStart w:id="70" w:name="_Toc1584"/>
       <w:r>
         <w:rPr>
           <w:rFonts w:hint="eastAsia" w:ascii="黑体" w:hAnsi="黑体" w:eastAsia="黑体" w:cs="黑体"/>
@@ -14277,7 +14499,7 @@
           <wp:inline distT="0" distB="0" distL="114300" distR="114300">
             <wp:extent cx="6181090" cy="4173855"/>
             <wp:effectExtent l="0" t="0" r="3810" b="4445"/>
-            <wp:docPr id="14" name="图片 14" descr="系统状态_state1"/>
+            <wp:docPr id="6" name="图片 6" descr="系统状态_state1"/>
             <wp:cNvGraphicFramePr>
               <a:graphicFrameLocks xmlns:a="http://schemas.openxmlformats.org/drawingml/2006/main" noChangeAspect="1"/>
             </wp:cNvGraphicFramePr>
@@ -14285,7 +14507,7 @@
               <a:graphicData uri="http://schemas.openxmlformats.org/drawingml/2006/picture">
                 <pic:pic xmlns:pic="http://schemas.openxmlformats.org/drawingml/2006/picture">
                   <pic:nvPicPr>
-                    <pic:cNvPr id="14" name="图片 14" descr="系统状态_state1"/>
+                    <pic:cNvPr id="6" name="图片 6" descr="系统状态_state1"/>
                     <pic:cNvPicPr>
                       <a:picLocks noChangeAspect="1"/>
                     </pic:cNvPicPr>
@@ -14339,7 +14561,7 @@
           <w:lang w:val="en-US" w:eastAsia="zh-CN"/>
         </w:rPr>
       </w:pPr>
-      <w:bookmarkStart w:id="71" w:name="_Toc20062"/>
+      <w:bookmarkStart w:id="71" w:name="_Toc6844"/>
       <w:r>
         <w:rPr>
           <w:rFonts w:hint="eastAsia" w:ascii="黑体" w:hAnsi="黑体" w:eastAsia="黑体" w:cs="黑体"/>
@@ -14945,7 +15167,7 @@
                 <w:vertAlign w:val="baseline"/>
                 <w:lang w:val="en-US" w:eastAsia="zh-CN"/>
               </w:rPr>
-              <w:t>展示VEMS、POMP、MQTT服务器的状态和中信云连接状态。</w:t>
+              <w:t>展示VEMS、POMP、云连接的状态和中信云连接状态。</w:t>
             </w:r>
           </w:p>
           <w:p>
@@ -15017,7 +15239,7 @@
                 <w:vertAlign w:val="baseline"/>
                 <w:lang w:val="en-US" w:eastAsia="zh-CN"/>
               </w:rPr>
-              <w:t>（3）中信云连接状态包括连接成功（绿灯）和连接失败（红灯）两种状态。</w:t>
+              <w:t>（3）云连接状态包括连接成功（绿灯）和连接失败（红灯）两种状态。</w:t>
             </w:r>
           </w:p>
         </w:tc>
@@ -15291,7 +15513,7 @@
           <w:lang w:val="en-US" w:eastAsia="zh-CN"/>
         </w:rPr>
       </w:pPr>
-      <w:bookmarkStart w:id="72" w:name="_Toc14097"/>
+      <w:bookmarkStart w:id="72" w:name="_Toc1612"/>
       <w:r>
         <w:rPr>
           <w:rFonts w:hint="eastAsia" w:ascii="黑体" w:hAnsi="黑体" w:eastAsia="黑体" w:cs="黑体"/>
@@ -15370,7 +15592,7 @@
           <w:lang w:val="en-US" w:eastAsia="zh-CN"/>
         </w:rPr>
       </w:pPr>
-      <w:bookmarkStart w:id="73" w:name="_Toc19768"/>
+      <w:bookmarkStart w:id="73" w:name="_Toc13491"/>
       <w:r>
         <w:rPr>
           <w:rFonts w:hint="eastAsia" w:ascii="黑体" w:hAnsi="黑体" w:eastAsia="黑体" w:cs="黑体"/>
@@ -15449,7 +15671,7 @@
           <w:lang w:val="en-US" w:eastAsia="zh-CN"/>
         </w:rPr>
       </w:pPr>
-      <w:bookmarkStart w:id="74" w:name="_Toc7345"/>
+      <w:bookmarkStart w:id="74" w:name="_Toc20524"/>
       <w:r>
         <w:rPr>
           <w:rFonts w:hint="eastAsia" w:ascii="黑体" w:hAnsi="黑体" w:eastAsia="黑体" w:cs="黑体"/>
@@ -16939,9 +17161,7 @@
         <w:ind w:leftChars="0" w:right="0" w:rightChars="0"/>
         <w:textAlignment w:val="auto"/>
       </w:pPr>
-      <w:bookmarkStart w:id="172" w:name="_GoBack"/>
-      <w:bookmarkEnd w:id="172"/>
-      <w:bookmarkStart w:id="75" w:name="_Toc12398"/>
+      <w:bookmarkStart w:id="75" w:name="_Toc23525"/>
       <w:r>
         <w:rPr>
           <w:rFonts w:hint="eastAsia" w:ascii="黑体" w:hAnsi="黑体" w:eastAsia="黑体" w:cs="黑体"/>
@@ -16980,7 +17200,7 @@
           <w:lang w:val="en-US" w:eastAsia="zh-CN"/>
         </w:rPr>
       </w:pPr>
-      <w:bookmarkStart w:id="76" w:name="_Toc1773"/>
+      <w:bookmarkStart w:id="76" w:name="_Toc26557"/>
       <w:r>
         <w:rPr>
           <w:rFonts w:hint="eastAsia" w:ascii="黑体" w:hAnsi="黑体" w:eastAsia="黑体" w:cs="黑体"/>
@@ -17022,9 +17242,9 @@
         </w:rPr>
         <w:drawing>
           <wp:inline distT="0" distB="0" distL="114300" distR="114300">
-            <wp:extent cx="5532755" cy="8084185"/>
-            <wp:effectExtent l="0" t="0" r="4445" b="5715"/>
-            <wp:docPr id="16" name="图片 16" descr="网络设置_state1"/>
+            <wp:extent cx="6054090" cy="8846185"/>
+            <wp:effectExtent l="0" t="0" r="3810" b="5715"/>
+            <wp:docPr id="9" name="图片 9" descr="网络设置_state1"/>
             <wp:cNvGraphicFramePr>
               <a:graphicFrameLocks xmlns:a="http://schemas.openxmlformats.org/drawingml/2006/main" noChangeAspect="1"/>
             </wp:cNvGraphicFramePr>
@@ -17032,7 +17252,7 @@
               <a:graphicData uri="http://schemas.openxmlformats.org/drawingml/2006/picture">
                 <pic:pic xmlns:pic="http://schemas.openxmlformats.org/drawingml/2006/picture">
                   <pic:nvPicPr>
-                    <pic:cNvPr id="16" name="图片 16" descr="网络设置_state1"/>
+                    <pic:cNvPr id="9" name="图片 9" descr="网络设置_state1"/>
                     <pic:cNvPicPr>
                       <a:picLocks noChangeAspect="1"/>
                     </pic:cNvPicPr>
@@ -17046,7 +17266,7 @@
                   <pic:spPr>
                     <a:xfrm>
                       <a:off x="0" y="0"/>
-                      <a:ext cx="5532755" cy="8084185"/>
+                      <a:ext cx="6054090" cy="8846185"/>
                     </a:xfrm>
                     <a:prstGeom prst="rect">
                       <a:avLst/>
@@ -17086,7 +17306,7 @@
           <w:lang w:val="en-US" w:eastAsia="zh-CN"/>
         </w:rPr>
       </w:pPr>
-      <w:bookmarkStart w:id="77" w:name="_Toc17851"/>
+      <w:bookmarkStart w:id="77" w:name="_Toc6870"/>
       <w:r>
         <w:rPr>
           <w:rFonts w:hint="eastAsia" w:ascii="黑体" w:hAnsi="黑体" w:eastAsia="黑体" w:cs="黑体"/>
@@ -17165,7 +17385,7 @@
           <w:lang w:val="en-US" w:eastAsia="zh-CN"/>
         </w:rPr>
       </w:pPr>
-      <w:bookmarkStart w:id="78" w:name="_Toc7201"/>
+      <w:bookmarkStart w:id="78" w:name="_Toc4762"/>
       <w:r>
         <w:rPr>
           <w:rFonts w:hint="eastAsia" w:ascii="黑体" w:hAnsi="黑体" w:eastAsia="黑体" w:cs="黑体"/>
@@ -17951,13 +18171,15 @@
               <w:jc w:val="center"/>
               <w:rPr>
                 <w:rFonts w:hint="eastAsia" w:ascii="黑体" w:hAnsi="黑体" w:eastAsia="黑体" w:cs="黑体"/>
-                <w:vertAlign w:val="baseline"/>
-                <w:lang w:val="en-US" w:eastAsia="zh-CN"/>
-              </w:rPr>
-            </w:pPr>
-            <w:r>
-              <w:rPr>
-                <w:rFonts w:hint="eastAsia" w:ascii="黑体" w:hAnsi="黑体" w:eastAsia="黑体" w:cs="黑体"/>
+                <w:color w:val="FF0000"/>
+                <w:vertAlign w:val="baseline"/>
+                <w:lang w:val="en-US" w:eastAsia="zh-CN"/>
+              </w:rPr>
+            </w:pPr>
+            <w:r>
+              <w:rPr>
+                <w:rFonts w:hint="eastAsia" w:ascii="黑体" w:hAnsi="黑体" w:eastAsia="黑体" w:cs="黑体"/>
+                <w:color w:val="FF0000"/>
                 <w:vertAlign w:val="baseline"/>
                 <w:lang w:val="en-US" w:eastAsia="zh-CN"/>
               </w:rPr>
@@ -17981,17 +18203,19 @@
               <w:jc w:val="center"/>
               <w:rPr>
                 <w:rFonts w:hint="eastAsia" w:ascii="黑体" w:hAnsi="黑体" w:eastAsia="黑体" w:cs="黑体"/>
-                <w:vertAlign w:val="baseline"/>
-                <w:lang w:val="en-US" w:eastAsia="zh-CN"/>
-              </w:rPr>
-            </w:pPr>
-            <w:r>
-              <w:rPr>
-                <w:rFonts w:hint="eastAsia" w:ascii="黑体" w:hAnsi="黑体" w:eastAsia="黑体" w:cs="黑体"/>
-                <w:vertAlign w:val="baseline"/>
-                <w:lang w:val="en-US" w:eastAsia="zh-CN"/>
-              </w:rPr>
-              <w:t>下拉框</w:t>
+                <w:color w:val="FF0000"/>
+                <w:vertAlign w:val="baseline"/>
+                <w:lang w:val="en-US" w:eastAsia="zh-CN"/>
+              </w:rPr>
+            </w:pPr>
+            <w:r>
+              <w:rPr>
+                <w:rFonts w:hint="eastAsia" w:ascii="黑体" w:hAnsi="黑体" w:eastAsia="黑体" w:cs="黑体"/>
+                <w:color w:val="FF0000"/>
+                <w:vertAlign w:val="baseline"/>
+                <w:lang w:val="en-US" w:eastAsia="zh-CN"/>
+              </w:rPr>
+              <w:t>单选框</w:t>
             </w:r>
           </w:p>
         </w:tc>
@@ -18011,13 +18235,15 @@
               <w:jc w:val="center"/>
               <w:rPr>
                 <w:rFonts w:hint="eastAsia" w:ascii="黑体" w:hAnsi="黑体" w:eastAsia="黑体" w:cs="黑体"/>
-                <w:vertAlign w:val="baseline"/>
-                <w:lang w:val="en-US" w:eastAsia="zh-CN"/>
-              </w:rPr>
-            </w:pPr>
-            <w:r>
-              <w:rPr>
-                <w:rFonts w:hint="eastAsia" w:ascii="黑体" w:hAnsi="黑体" w:eastAsia="黑体" w:cs="黑体"/>
+                <w:color w:val="FF0000"/>
+                <w:vertAlign w:val="baseline"/>
+                <w:lang w:val="en-US" w:eastAsia="zh-CN"/>
+              </w:rPr>
+            </w:pPr>
+            <w:r>
+              <w:rPr>
+                <w:rFonts w:hint="eastAsia" w:ascii="黑体" w:hAnsi="黑体" w:eastAsia="黑体" w:cs="黑体"/>
+                <w:color w:val="FF0000"/>
                 <w:vertAlign w:val="baseline"/>
                 <w:lang w:val="en-US" w:eastAsia="zh-CN"/>
               </w:rPr>
@@ -18041,17 +18267,19 @@
               <w:jc w:val="left"/>
               <w:rPr>
                 <w:rFonts w:hint="eastAsia" w:ascii="黑体" w:hAnsi="黑体" w:eastAsia="黑体" w:cs="黑体"/>
-                <w:vertAlign w:val="baseline"/>
-                <w:lang w:val="en-US" w:eastAsia="zh-CN"/>
-              </w:rPr>
-            </w:pPr>
-            <w:r>
-              <w:rPr>
-                <w:rFonts w:hint="eastAsia" w:ascii="黑体" w:hAnsi="黑体" w:eastAsia="黑体" w:cs="黑体"/>
-                <w:vertAlign w:val="baseline"/>
-                <w:lang w:val="en-US" w:eastAsia="zh-CN"/>
-              </w:rPr>
-              <w:t>下拉选项为支持的网络运营商</w:t>
+                <w:color w:val="FF0000"/>
+                <w:vertAlign w:val="baseline"/>
+                <w:lang w:val="en-US" w:eastAsia="zh-CN"/>
+              </w:rPr>
+            </w:pPr>
+            <w:r>
+              <w:rPr>
+                <w:rFonts w:hint="eastAsia" w:ascii="黑体" w:hAnsi="黑体" w:eastAsia="黑体" w:cs="黑体"/>
+                <w:color w:val="FF0000"/>
+                <w:vertAlign w:val="baseline"/>
+                <w:lang w:val="en-US" w:eastAsia="zh-CN"/>
+              </w:rPr>
+              <w:t>需且只需选择一个网络运营商</w:t>
             </w:r>
           </w:p>
         </w:tc>
@@ -18071,17 +18299,19 @@
               <w:jc w:val="left"/>
               <w:rPr>
                 <w:rFonts w:hint="eastAsia" w:ascii="黑体" w:hAnsi="黑体" w:eastAsia="黑体" w:cs="黑体"/>
-                <w:vertAlign w:val="baseline"/>
-                <w:lang w:val="en-US" w:eastAsia="zh-CN"/>
-              </w:rPr>
-            </w:pPr>
-            <w:r>
-              <w:rPr>
-                <w:rFonts w:hint="eastAsia" w:ascii="黑体" w:hAnsi="黑体" w:eastAsia="黑体" w:cs="黑体"/>
-                <w:vertAlign w:val="baseline"/>
-                <w:lang w:val="en-US" w:eastAsia="zh-CN"/>
-              </w:rPr>
-              <w:t>包括移动/联通/电信</w:t>
+                <w:color w:val="FF0000"/>
+                <w:vertAlign w:val="baseline"/>
+                <w:lang w:val="en-US" w:eastAsia="zh-CN"/>
+              </w:rPr>
+            </w:pPr>
+            <w:r>
+              <w:rPr>
+                <w:rFonts w:hint="eastAsia" w:ascii="黑体" w:hAnsi="黑体" w:eastAsia="黑体" w:cs="黑体"/>
+                <w:color w:val="FF0000"/>
+                <w:vertAlign w:val="baseline"/>
+                <w:lang w:val="en-US" w:eastAsia="zh-CN"/>
+              </w:rPr>
+              <w:t>包括移动/联通/电信，默认移动</w:t>
             </w:r>
           </w:p>
         </w:tc>
@@ -18856,7 +19086,7 @@
                 <w:vertAlign w:val="baseline"/>
                 <w:lang w:val="en-US" w:eastAsia="zh-CN"/>
               </w:rPr>
-              <w:t>按钮</w:t>
+              <w:t>开关按钮</w:t>
             </w:r>
           </w:p>
         </w:tc>
@@ -18989,13 +19219,15 @@
               <w:jc w:val="center"/>
               <w:rPr>
                 <w:rFonts w:hint="eastAsia" w:ascii="黑体" w:hAnsi="黑体" w:eastAsia="黑体" w:cs="黑体"/>
-                <w:vertAlign w:val="baseline"/>
-                <w:lang w:val="en-US" w:eastAsia="zh-CN"/>
-              </w:rPr>
-            </w:pPr>
-            <w:r>
-              <w:rPr>
-                <w:rFonts w:hint="eastAsia" w:ascii="黑体" w:hAnsi="黑体" w:eastAsia="黑体" w:cs="黑体"/>
+                <w:color w:val="FF0000"/>
+                <w:vertAlign w:val="baseline"/>
+                <w:lang w:val="en-US" w:eastAsia="zh-CN"/>
+              </w:rPr>
+            </w:pPr>
+            <w:r>
+              <w:rPr>
+                <w:rFonts w:hint="eastAsia" w:ascii="黑体" w:hAnsi="黑体" w:eastAsia="黑体" w:cs="黑体"/>
+                <w:color w:val="FF0000"/>
                 <w:vertAlign w:val="baseline"/>
                 <w:lang w:val="en-US" w:eastAsia="zh-CN"/>
               </w:rPr>
@@ -19019,17 +19251,19 @@
               <w:jc w:val="center"/>
               <w:rPr>
                 <w:rFonts w:hint="eastAsia" w:ascii="黑体" w:hAnsi="黑体" w:eastAsia="黑体" w:cs="黑体"/>
-                <w:vertAlign w:val="baseline"/>
-                <w:lang w:val="en-US" w:eastAsia="zh-CN"/>
-              </w:rPr>
-            </w:pPr>
-            <w:r>
-              <w:rPr>
-                <w:rFonts w:hint="eastAsia" w:ascii="黑体" w:hAnsi="黑体" w:eastAsia="黑体" w:cs="黑体"/>
-                <w:vertAlign w:val="baseline"/>
-                <w:lang w:val="en-US" w:eastAsia="zh-CN"/>
-              </w:rPr>
-              <w:t>下拉框</w:t>
+                <w:color w:val="FF0000"/>
+                <w:vertAlign w:val="baseline"/>
+                <w:lang w:val="en-US" w:eastAsia="zh-CN"/>
+              </w:rPr>
+            </w:pPr>
+            <w:r>
+              <w:rPr>
+                <w:rFonts w:hint="eastAsia" w:ascii="黑体" w:hAnsi="黑体" w:eastAsia="黑体" w:cs="黑体"/>
+                <w:color w:val="FF0000"/>
+                <w:vertAlign w:val="baseline"/>
+                <w:lang w:val="en-US" w:eastAsia="zh-CN"/>
+              </w:rPr>
+              <w:t>单选框</w:t>
             </w:r>
           </w:p>
         </w:tc>
@@ -19049,13 +19283,15 @@
               <w:jc w:val="center"/>
               <w:rPr>
                 <w:rFonts w:hint="eastAsia" w:ascii="黑体" w:hAnsi="黑体" w:eastAsia="黑体" w:cs="黑体"/>
-                <w:vertAlign w:val="baseline"/>
-                <w:lang w:val="en-US" w:eastAsia="zh-CN"/>
-              </w:rPr>
-            </w:pPr>
-            <w:r>
-              <w:rPr>
-                <w:rFonts w:hint="eastAsia" w:ascii="黑体" w:hAnsi="黑体" w:eastAsia="黑体" w:cs="黑体"/>
+                <w:color w:val="FF0000"/>
+                <w:vertAlign w:val="baseline"/>
+                <w:lang w:val="en-US" w:eastAsia="zh-CN"/>
+              </w:rPr>
+            </w:pPr>
+            <w:r>
+              <w:rPr>
+                <w:rFonts w:hint="eastAsia" w:ascii="黑体" w:hAnsi="黑体" w:eastAsia="黑体" w:cs="黑体"/>
+                <w:color w:val="FF0000"/>
                 <w:vertAlign w:val="baseline"/>
                 <w:lang w:val="en-US" w:eastAsia="zh-CN"/>
               </w:rPr>
@@ -19079,17 +19315,19 @@
               <w:jc w:val="left"/>
               <w:rPr>
                 <w:rFonts w:hint="eastAsia" w:ascii="黑体" w:hAnsi="黑体" w:eastAsia="黑体" w:cs="黑体"/>
-                <w:vertAlign w:val="baseline"/>
-                <w:lang w:val="en-US" w:eastAsia="zh-CN"/>
-              </w:rPr>
-            </w:pPr>
-            <w:r>
-              <w:rPr>
-                <w:rFonts w:hint="eastAsia" w:ascii="黑体" w:hAnsi="黑体" w:eastAsia="黑体" w:cs="黑体"/>
-                <w:vertAlign w:val="baseline"/>
-                <w:lang w:val="en-US" w:eastAsia="zh-CN"/>
-              </w:rPr>
-              <w:t>下拉选项为局域网、4G网</w:t>
+                <w:color w:val="FF0000"/>
+                <w:vertAlign w:val="baseline"/>
+                <w:lang w:val="en-US" w:eastAsia="zh-CN"/>
+              </w:rPr>
+            </w:pPr>
+            <w:r>
+              <w:rPr>
+                <w:rFonts w:hint="eastAsia" w:ascii="黑体" w:hAnsi="黑体" w:eastAsia="黑体" w:cs="黑体"/>
+                <w:color w:val="FF0000"/>
+                <w:vertAlign w:val="baseline"/>
+                <w:lang w:val="en-US" w:eastAsia="zh-CN"/>
+              </w:rPr>
+              <w:t>需且只需选择一个主网</w:t>
             </w:r>
           </w:p>
         </w:tc>
@@ -19109,17 +19347,19 @@
               <w:jc w:val="left"/>
               <w:rPr>
                 <w:rFonts w:hint="eastAsia" w:ascii="黑体" w:hAnsi="黑体" w:eastAsia="黑体" w:cs="黑体"/>
-                <w:vertAlign w:val="baseline"/>
-                <w:lang w:val="en-US" w:eastAsia="zh-CN"/>
-              </w:rPr>
-            </w:pPr>
-            <w:r>
-              <w:rPr>
-                <w:rFonts w:hint="eastAsia" w:ascii="黑体" w:hAnsi="黑体" w:eastAsia="黑体" w:cs="黑体"/>
-                <w:vertAlign w:val="baseline"/>
-                <w:lang w:val="en-US" w:eastAsia="zh-CN"/>
-              </w:rPr>
-              <w:t>选择局域网/4G网作为主网</w:t>
+                <w:color w:val="FF0000"/>
+                <w:vertAlign w:val="baseline"/>
+                <w:lang w:val="en-US" w:eastAsia="zh-CN"/>
+              </w:rPr>
+            </w:pPr>
+            <w:r>
+              <w:rPr>
+                <w:rFonts w:hint="eastAsia" w:ascii="黑体" w:hAnsi="黑体" w:eastAsia="黑体" w:cs="黑体"/>
+                <w:color w:val="FF0000"/>
+                <w:vertAlign w:val="baseline"/>
+                <w:lang w:val="en-US" w:eastAsia="zh-CN"/>
+              </w:rPr>
+              <w:t>选项包括局域网、4G网</w:t>
             </w:r>
           </w:p>
         </w:tc>
@@ -19489,7 +19729,7 @@
           </w:tblCellMar>
         </w:tblPrEx>
         <w:trPr>
-          <w:trHeight w:val="716" w:hRule="atLeast"/>
+          <w:trHeight w:val="1297" w:hRule="atLeast"/>
           <w:jc w:val="center"/>
         </w:trPr>
         <w:tc>
@@ -19508,13 +19748,15 @@
               <w:jc w:val="center"/>
               <w:rPr>
                 <w:rFonts w:hint="eastAsia" w:ascii="黑体" w:hAnsi="黑体" w:eastAsia="黑体" w:cs="黑体"/>
-                <w:vertAlign w:val="baseline"/>
-                <w:lang w:val="en-US" w:eastAsia="zh-CN"/>
-              </w:rPr>
-            </w:pPr>
-            <w:r>
-              <w:rPr>
-                <w:rFonts w:hint="eastAsia" w:ascii="黑体" w:hAnsi="黑体" w:eastAsia="黑体" w:cs="黑体"/>
+                <w:color w:val="FF0000"/>
+                <w:vertAlign w:val="baseline"/>
+                <w:lang w:val="en-US" w:eastAsia="zh-CN"/>
+              </w:rPr>
+            </w:pPr>
+            <w:r>
+              <w:rPr>
+                <w:rFonts w:hint="eastAsia" w:ascii="黑体" w:hAnsi="黑体" w:eastAsia="黑体" w:cs="黑体"/>
+                <w:color w:val="FF0000"/>
                 <w:vertAlign w:val="baseline"/>
                 <w:lang w:val="en-US" w:eastAsia="zh-CN"/>
               </w:rPr>
@@ -19538,17 +19780,19 @@
               <w:jc w:val="center"/>
               <w:rPr>
                 <w:rFonts w:hint="eastAsia" w:ascii="黑体" w:hAnsi="黑体" w:eastAsia="黑体" w:cs="黑体"/>
-                <w:vertAlign w:val="baseline"/>
-                <w:lang w:val="en-US" w:eastAsia="zh-CN"/>
-              </w:rPr>
-            </w:pPr>
-            <w:r>
-              <w:rPr>
-                <w:rFonts w:hint="eastAsia" w:ascii="黑体" w:hAnsi="黑体" w:eastAsia="黑体" w:cs="黑体"/>
-                <w:vertAlign w:val="baseline"/>
-                <w:lang w:val="en-US" w:eastAsia="zh-CN"/>
-              </w:rPr>
-              <w:t>下拉框</w:t>
+                <w:color w:val="FF0000"/>
+                <w:vertAlign w:val="baseline"/>
+                <w:lang w:val="en-US" w:eastAsia="zh-CN"/>
+              </w:rPr>
+            </w:pPr>
+            <w:r>
+              <w:rPr>
+                <w:rFonts w:hint="eastAsia" w:ascii="黑体" w:hAnsi="黑体" w:eastAsia="黑体" w:cs="黑体"/>
+                <w:color w:val="FF0000"/>
+                <w:vertAlign w:val="baseline"/>
+                <w:lang w:val="en-US" w:eastAsia="zh-CN"/>
+              </w:rPr>
+              <w:t>单选框</w:t>
             </w:r>
           </w:p>
         </w:tc>
@@ -19568,13 +19812,15 @@
               <w:jc w:val="center"/>
               <w:rPr>
                 <w:rFonts w:hint="eastAsia" w:ascii="黑体" w:hAnsi="黑体" w:eastAsia="黑体" w:cs="黑体"/>
-                <w:vertAlign w:val="baseline"/>
-                <w:lang w:val="en-US" w:eastAsia="zh-CN"/>
-              </w:rPr>
-            </w:pPr>
-            <w:r>
-              <w:rPr>
-                <w:rFonts w:hint="eastAsia" w:ascii="黑体" w:hAnsi="黑体" w:eastAsia="黑体" w:cs="黑体"/>
+                <w:color w:val="FF0000"/>
+                <w:vertAlign w:val="baseline"/>
+                <w:lang w:val="en-US" w:eastAsia="zh-CN"/>
+              </w:rPr>
+            </w:pPr>
+            <w:r>
+              <w:rPr>
+                <w:rFonts w:hint="eastAsia" w:ascii="黑体" w:hAnsi="黑体" w:eastAsia="黑体" w:cs="黑体"/>
+                <w:color w:val="FF0000"/>
                 <w:vertAlign w:val="baseline"/>
                 <w:lang w:val="en-US" w:eastAsia="zh-CN"/>
               </w:rPr>
@@ -19598,17 +19844,19 @@
               <w:jc w:val="left"/>
               <w:rPr>
                 <w:rFonts w:hint="eastAsia" w:ascii="黑体" w:hAnsi="黑体" w:eastAsia="黑体" w:cs="黑体"/>
-                <w:vertAlign w:val="baseline"/>
-                <w:lang w:val="en-US" w:eastAsia="zh-CN"/>
-              </w:rPr>
-            </w:pPr>
-            <w:r>
-              <w:rPr>
-                <w:rFonts w:hint="eastAsia" w:ascii="黑体" w:hAnsi="黑体" w:eastAsia="黑体" w:cs="黑体"/>
-                <w:vertAlign w:val="baseline"/>
-                <w:lang w:val="en-US" w:eastAsia="zh-CN"/>
-              </w:rPr>
-              <w:t>下拉选项为后台配置的注册时间间隔</w:t>
+                <w:color w:val="FF0000"/>
+                <w:vertAlign w:val="baseline"/>
+                <w:lang w:val="en-US" w:eastAsia="zh-CN"/>
+              </w:rPr>
+            </w:pPr>
+            <w:r>
+              <w:rPr>
+                <w:rFonts w:hint="eastAsia" w:ascii="黑体" w:hAnsi="黑体" w:eastAsia="黑体" w:cs="黑体"/>
+                <w:color w:val="FF0000"/>
+                <w:vertAlign w:val="baseline"/>
+                <w:lang w:val="en-US" w:eastAsia="zh-CN"/>
+              </w:rPr>
+              <w:t>需且只需选择一个选项</w:t>
             </w:r>
           </w:p>
         </w:tc>
@@ -19628,17 +19876,19 @@
               <w:jc w:val="left"/>
               <w:rPr>
                 <w:rFonts w:hint="eastAsia" w:ascii="黑体" w:hAnsi="黑体" w:eastAsia="黑体" w:cs="黑体"/>
-                <w:vertAlign w:val="baseline"/>
-                <w:lang w:val="en-US" w:eastAsia="zh-CN"/>
-              </w:rPr>
-            </w:pPr>
-            <w:r>
-              <w:rPr>
-                <w:rFonts w:hint="eastAsia" w:ascii="黑体" w:hAnsi="黑体" w:eastAsia="黑体" w:cs="黑体"/>
-                <w:vertAlign w:val="baseline"/>
-                <w:lang w:val="en-US" w:eastAsia="zh-CN"/>
-              </w:rPr>
-              <w:t>下拉选项为1分钟、5分钟、10分钟、30分钟，默认为5分钟</w:t>
+                <w:color w:val="FF0000"/>
+                <w:vertAlign w:val="baseline"/>
+                <w:lang w:val="en-US" w:eastAsia="zh-CN"/>
+              </w:rPr>
+            </w:pPr>
+            <w:r>
+              <w:rPr>
+                <w:rFonts w:hint="eastAsia" w:ascii="黑体" w:hAnsi="黑体" w:eastAsia="黑体" w:cs="黑体"/>
+                <w:color w:val="FF0000"/>
+                <w:vertAlign w:val="baseline"/>
+                <w:lang w:val="en-US" w:eastAsia="zh-CN"/>
+              </w:rPr>
+              <w:t>注册时间间隔由后台配置，为1分钟、5分钟、10分钟、30分钟，默认为5分钟</w:t>
             </w:r>
           </w:p>
         </w:tc>
@@ -20198,7 +20448,7 @@
           <w:lang w:val="en-US" w:eastAsia="zh-CN"/>
         </w:rPr>
       </w:pPr>
-      <w:bookmarkStart w:id="79" w:name="_Toc4976"/>
+      <w:bookmarkStart w:id="79" w:name="_Toc31059"/>
       <w:r>
         <w:rPr>
           <w:rFonts w:hint="eastAsia" w:ascii="黑体" w:hAnsi="黑体" w:eastAsia="黑体" w:cs="黑体"/>
@@ -20757,13 +21007,15 @@
               <w:jc w:val="center"/>
               <w:rPr>
                 <w:rFonts w:hint="eastAsia" w:ascii="黑体" w:hAnsi="黑体" w:eastAsia="黑体" w:cs="黑体"/>
-                <w:vertAlign w:val="baseline"/>
-                <w:lang w:val="en-US" w:eastAsia="zh-CN"/>
-              </w:rPr>
-            </w:pPr>
-            <w:r>
-              <w:rPr>
-                <w:rFonts w:hint="eastAsia" w:ascii="黑体" w:hAnsi="黑体" w:eastAsia="黑体" w:cs="黑体"/>
+                <w:color w:val="FF0000"/>
+                <w:vertAlign w:val="baseline"/>
+                <w:lang w:val="en-US" w:eastAsia="zh-CN"/>
+              </w:rPr>
+            </w:pPr>
+            <w:r>
+              <w:rPr>
+                <w:rFonts w:hint="eastAsia" w:ascii="黑体" w:hAnsi="黑体" w:eastAsia="黑体" w:cs="黑体"/>
+                <w:color w:val="FF0000"/>
                 <w:vertAlign w:val="baseline"/>
                 <w:lang w:val="en-US" w:eastAsia="zh-CN"/>
               </w:rPr>
@@ -20787,17 +21039,21 @@
               <w:jc w:val="center"/>
               <w:rPr>
                 <w:rFonts w:hint="eastAsia" w:ascii="黑体" w:hAnsi="黑体" w:eastAsia="黑体" w:cs="黑体"/>
-                <w:vertAlign w:val="baseline"/>
-                <w:lang w:val="en-US" w:eastAsia="zh-CN"/>
-              </w:rPr>
-            </w:pPr>
-            <w:r>
-              <w:rPr>
-                <w:rFonts w:hint="eastAsia" w:ascii="黑体" w:hAnsi="黑体" w:eastAsia="黑体" w:cs="黑体"/>
-                <w:vertAlign w:val="baseline"/>
-                <w:lang w:val="en-US" w:eastAsia="zh-CN"/>
-              </w:rPr>
-              <w:t>添加</w:t>
+                <w:color w:val="FF0000"/>
+                <w:vertAlign w:val="baseline"/>
+                <w:lang w:val="en-US" w:eastAsia="zh-CN"/>
+              </w:rPr>
+            </w:pPr>
+            <w:r>
+              <w:rPr>
+                <w:rFonts w:hint="eastAsia" w:ascii="黑体" w:hAnsi="黑体" w:eastAsia="黑体" w:cs="黑体"/>
+                <w:color w:val="FF0000"/>
+                <w:sz w:val="32"/>
+                <w:szCs w:val="32"/>
+                <w:vertAlign w:val="baseline"/>
+                <w:lang w:val="en-US" w:eastAsia="zh-CN"/>
+              </w:rPr>
+              <w:t>+</w:t>
             </w:r>
           </w:p>
         </w:tc>
@@ -20817,13 +21073,15 @@
               <w:jc w:val="left"/>
               <w:rPr>
                 <w:rFonts w:hint="eastAsia" w:ascii="黑体" w:hAnsi="黑体" w:eastAsia="黑体" w:cs="黑体"/>
-                <w:vertAlign w:val="baseline"/>
-                <w:lang w:val="en-US" w:eastAsia="zh-CN"/>
-              </w:rPr>
-            </w:pPr>
-            <w:r>
-              <w:rPr>
-                <w:rFonts w:hint="eastAsia" w:ascii="黑体" w:hAnsi="黑体" w:eastAsia="黑体" w:cs="黑体"/>
+                <w:color w:val="FF0000"/>
+                <w:vertAlign w:val="baseline"/>
+                <w:lang w:val="en-US" w:eastAsia="zh-CN"/>
+              </w:rPr>
+            </w:pPr>
+            <w:r>
+              <w:rPr>
+                <w:rFonts w:hint="eastAsia" w:ascii="黑体" w:hAnsi="黑体" w:eastAsia="黑体" w:cs="黑体"/>
+                <w:color w:val="FF0000"/>
                 <w:vertAlign w:val="baseline"/>
                 <w:lang w:val="en-US" w:eastAsia="zh-CN"/>
               </w:rPr>
@@ -21224,7 +21482,7 @@
                 <w:vertAlign w:val="baseline"/>
                 <w:lang w:val="en-US" w:eastAsia="zh-CN"/>
               </w:rPr>
-              <w:t>删除</w:t>
+              <w:t>删除✕</w:t>
             </w:r>
           </w:p>
         </w:tc>
@@ -22366,7 +22624,7 @@
           <w:lang w:val="en-US" w:eastAsia="zh-CN"/>
         </w:rPr>
       </w:pPr>
-      <w:bookmarkStart w:id="80" w:name="_Toc25906"/>
+      <w:bookmarkStart w:id="80" w:name="_Toc6026"/>
       <w:r>
         <w:rPr>
           <w:rFonts w:hint="eastAsia" w:ascii="黑体" w:hAnsi="黑体" w:eastAsia="黑体" w:cs="黑体"/>
@@ -23857,7 +24115,7 @@
         <w:ind w:leftChars="0" w:right="0" w:rightChars="0"/>
         <w:textAlignment w:val="auto"/>
       </w:pPr>
-      <w:bookmarkStart w:id="81" w:name="_Toc4939"/>
+      <w:bookmarkStart w:id="81" w:name="_Toc20590"/>
       <w:r>
         <w:rPr>
           <w:rFonts w:hint="eastAsia" w:ascii="黑体" w:hAnsi="黑体" w:eastAsia="黑体" w:cs="黑体"/>
@@ -23896,7 +24154,7 @@
           <w:lang w:val="en-US" w:eastAsia="zh-CN"/>
         </w:rPr>
       </w:pPr>
-      <w:bookmarkStart w:id="82" w:name="_Toc32656"/>
+      <w:bookmarkStart w:id="82" w:name="_Toc2844"/>
       <w:r>
         <w:rPr>
           <w:rFonts w:hint="eastAsia" w:ascii="黑体" w:hAnsi="黑体" w:eastAsia="黑体" w:cs="黑体"/>
@@ -23975,7 +24233,7 @@
           <w:lang w:val="en-US" w:eastAsia="zh-CN"/>
         </w:rPr>
       </w:pPr>
-      <w:bookmarkStart w:id="83" w:name="_Toc29956"/>
+      <w:bookmarkStart w:id="83" w:name="_Toc2867"/>
       <w:r>
         <w:rPr>
           <w:rFonts w:hint="eastAsia" w:ascii="黑体" w:hAnsi="黑体" w:eastAsia="黑体" w:cs="黑体"/>
@@ -24126,7 +24384,7 @@
           <w:lang w:val="en-US" w:eastAsia="zh-CN"/>
         </w:rPr>
       </w:pPr>
-      <w:bookmarkStart w:id="84" w:name="_Toc19469"/>
+      <w:bookmarkStart w:id="84" w:name="_Toc6650"/>
       <w:r>
         <w:rPr>
           <w:rFonts w:hint="eastAsia" w:ascii="黑体" w:hAnsi="黑体" w:eastAsia="黑体" w:cs="黑体"/>
@@ -24205,7 +24463,7 @@
           <w:lang w:val="en-US" w:eastAsia="zh-CN"/>
         </w:rPr>
       </w:pPr>
-      <w:bookmarkStart w:id="85" w:name="_Toc11829"/>
+      <w:bookmarkStart w:id="85" w:name="_Toc8750"/>
       <w:r>
         <w:rPr>
           <w:rFonts w:hint="eastAsia" w:ascii="黑体" w:hAnsi="黑体" w:eastAsia="黑体" w:cs="黑体"/>
@@ -24284,7 +24542,7 @@
           <w:lang w:val="en-US" w:eastAsia="zh-CN"/>
         </w:rPr>
       </w:pPr>
-      <w:bookmarkStart w:id="86" w:name="_Toc27046"/>
+      <w:bookmarkStart w:id="86" w:name="_Toc1764"/>
       <w:r>
         <w:rPr>
           <w:rFonts w:hint="eastAsia" w:ascii="黑体" w:hAnsi="黑体" w:eastAsia="黑体" w:cs="黑体"/>
@@ -24359,7 +24617,7 @@
         <w:ind w:leftChars="0" w:right="0" w:rightChars="0"/>
         <w:textAlignment w:val="auto"/>
       </w:pPr>
-      <w:bookmarkStart w:id="87" w:name="_Toc2694"/>
+      <w:bookmarkStart w:id="87" w:name="_Toc20477"/>
       <w:r>
         <w:rPr>
           <w:rFonts w:hint="eastAsia" w:ascii="黑体" w:hAnsi="黑体" w:eastAsia="黑体" w:cs="黑体"/>
@@ -24398,7 +24656,7 @@
           <w:lang w:val="en-US" w:eastAsia="zh-CN"/>
         </w:rPr>
       </w:pPr>
-      <w:bookmarkStart w:id="88" w:name="_Toc892"/>
+      <w:bookmarkStart w:id="88" w:name="_Toc371"/>
       <w:r>
         <w:rPr>
           <w:rFonts w:hint="eastAsia" w:ascii="黑体" w:hAnsi="黑体" w:eastAsia="黑体" w:cs="黑体"/>
@@ -24449,7 +24707,7 @@
           <wp:inline distT="0" distB="0" distL="114300" distR="114300">
             <wp:extent cx="6181725" cy="4009390"/>
             <wp:effectExtent l="0" t="0" r="3175" b="3810"/>
-            <wp:docPr id="18" name="图片 18" descr="系统设置_mqtt服务器"/>
+            <wp:docPr id="11" name="图片 11" descr="系统设置_mqtt服务器"/>
             <wp:cNvGraphicFramePr>
               <a:graphicFrameLocks xmlns:a="http://schemas.openxmlformats.org/drawingml/2006/main" noChangeAspect="1"/>
             </wp:cNvGraphicFramePr>
@@ -24457,7 +24715,7 @@
               <a:graphicData uri="http://schemas.openxmlformats.org/drawingml/2006/picture">
                 <pic:pic xmlns:pic="http://schemas.openxmlformats.org/drawingml/2006/picture">
                   <pic:nvPicPr>
-                    <pic:cNvPr id="18" name="图片 18" descr="系统设置_mqtt服务器"/>
+                    <pic:cNvPr id="11" name="图片 11" descr="系统设置_mqtt服务器"/>
                     <pic:cNvPicPr>
                       <a:picLocks noChangeAspect="1"/>
                     </pic:cNvPicPr>
@@ -24511,7 +24769,7 @@
           <w:lang w:val="en-US" w:eastAsia="zh-CN"/>
         </w:rPr>
       </w:pPr>
-      <w:bookmarkStart w:id="89" w:name="_Toc17994"/>
+      <w:bookmarkStart w:id="89" w:name="_Toc12155"/>
       <w:r>
         <w:rPr>
           <w:rFonts w:hint="eastAsia" w:ascii="黑体" w:hAnsi="黑体" w:eastAsia="黑体" w:cs="黑体"/>
@@ -24608,7 +24866,7 @@
           <w:lang w:val="en-US" w:eastAsia="zh-CN"/>
         </w:rPr>
       </w:pPr>
-      <w:bookmarkStart w:id="90" w:name="_Toc29568"/>
+      <w:bookmarkStart w:id="90" w:name="_Toc25625"/>
       <w:r>
         <w:rPr>
           <w:rFonts w:hint="eastAsia" w:ascii="黑体" w:hAnsi="黑体" w:eastAsia="黑体" w:cs="黑体"/>
@@ -25918,7 +26176,7 @@
           <w:lang w:val="en-US" w:eastAsia="zh-CN"/>
         </w:rPr>
       </w:pPr>
-      <w:bookmarkStart w:id="91" w:name="_Toc20205"/>
+      <w:bookmarkStart w:id="91" w:name="_Toc14412"/>
       <w:r>
         <w:rPr>
           <w:rFonts w:hint="eastAsia" w:ascii="黑体" w:hAnsi="黑体" w:eastAsia="黑体" w:cs="黑体"/>
@@ -26788,7 +27046,7 @@
           <w:lang w:val="en-US" w:eastAsia="zh-CN"/>
         </w:rPr>
       </w:pPr>
-      <w:bookmarkStart w:id="92" w:name="_Toc1960"/>
+      <w:bookmarkStart w:id="92" w:name="_Toc6904"/>
       <w:r>
         <w:rPr>
           <w:rFonts w:hint="eastAsia" w:ascii="黑体" w:hAnsi="黑体" w:eastAsia="黑体" w:cs="黑体"/>
@@ -27255,6 +27513,14 @@
       </w:tr>
       <w:tr>
         <w:tblPrEx>
+          <w:tblBorders>
+            <w:top w:val="single" w:color="auto" w:sz="4" w:space="0"/>
+            <w:left w:val="single" w:color="auto" w:sz="4" w:space="0"/>
+            <w:bottom w:val="single" w:color="auto" w:sz="4" w:space="0"/>
+            <w:right w:val="single" w:color="auto" w:sz="4" w:space="0"/>
+            <w:insideH w:val="single" w:color="auto" w:sz="4" w:space="0"/>
+            <w:insideV w:val="single" w:color="auto" w:sz="4" w:space="0"/>
+          </w:tblBorders>
           <w:tblLayout w:type="fixed"/>
           <w:tblCellMar>
             <w:top w:w="0" w:type="dxa"/>
@@ -28263,7 +28529,7 @@
         <w:ind w:leftChars="0" w:right="0" w:rightChars="0"/>
         <w:textAlignment w:val="auto"/>
       </w:pPr>
-      <w:bookmarkStart w:id="93" w:name="_Toc24546"/>
+      <w:bookmarkStart w:id="93" w:name="_Toc29912"/>
       <w:r>
         <w:rPr>
           <w:rFonts w:hint="eastAsia" w:ascii="黑体" w:hAnsi="黑体" w:eastAsia="黑体" w:cs="黑体"/>
@@ -28302,7 +28568,7 @@
           <w:lang w:val="en-US" w:eastAsia="zh-CN"/>
         </w:rPr>
       </w:pPr>
-      <w:bookmarkStart w:id="94" w:name="_Toc26021"/>
+      <w:bookmarkStart w:id="94" w:name="_Toc17021"/>
       <w:r>
         <w:rPr>
           <w:rFonts w:hint="eastAsia" w:ascii="黑体" w:hAnsi="黑体" w:eastAsia="黑体" w:cs="黑体"/>
@@ -28353,7 +28619,7 @@
           <wp:inline distT="0" distB="0" distL="114300" distR="114300">
             <wp:extent cx="6181725" cy="1900555"/>
             <wp:effectExtent l="0" t="0" r="3175" b="4445"/>
-            <wp:docPr id="13" name="图片 13" descr="系统设置_ntp服务器"/>
+            <wp:docPr id="12" name="图片 12" descr="系统设置_ntp服务器"/>
             <wp:cNvGraphicFramePr>
               <a:graphicFrameLocks xmlns:a="http://schemas.openxmlformats.org/drawingml/2006/main" noChangeAspect="1"/>
             </wp:cNvGraphicFramePr>
@@ -28361,7 +28627,7 @@
               <a:graphicData uri="http://schemas.openxmlformats.org/drawingml/2006/picture">
                 <pic:pic xmlns:pic="http://schemas.openxmlformats.org/drawingml/2006/picture">
                   <pic:nvPicPr>
-                    <pic:cNvPr id="13" name="图片 13" descr="系统设置_ntp服务器"/>
+                    <pic:cNvPr id="12" name="图片 12" descr="系统设置_ntp服务器"/>
                     <pic:cNvPicPr>
                       <a:picLocks noChangeAspect="1"/>
                     </pic:cNvPicPr>
@@ -28415,7 +28681,7 @@
           <w:lang w:val="en-US" w:eastAsia="zh-CN"/>
         </w:rPr>
       </w:pPr>
-      <w:bookmarkStart w:id="95" w:name="_Toc10227"/>
+      <w:bookmarkStart w:id="95" w:name="_Toc25837"/>
       <w:r>
         <w:rPr>
           <w:rFonts w:hint="eastAsia" w:ascii="黑体" w:hAnsi="黑体" w:eastAsia="黑体" w:cs="黑体"/>
@@ -28512,7 +28778,7 @@
           <w:lang w:val="en-US" w:eastAsia="zh-CN"/>
         </w:rPr>
       </w:pPr>
-      <w:bookmarkStart w:id="96" w:name="_Toc10612"/>
+      <w:bookmarkStart w:id="96" w:name="_Toc17392"/>
       <w:r>
         <w:rPr>
           <w:rFonts w:hint="eastAsia" w:ascii="黑体" w:hAnsi="黑体" w:eastAsia="黑体" w:cs="黑体"/>
@@ -29125,13 +29391,15 @@
               <w:jc w:val="center"/>
               <w:rPr>
                 <w:rFonts w:hint="eastAsia" w:ascii="黑体" w:hAnsi="黑体" w:eastAsia="黑体" w:cs="黑体"/>
-                <w:vertAlign w:val="baseline"/>
-                <w:lang w:val="en-US" w:eastAsia="zh-CN"/>
-              </w:rPr>
-            </w:pPr>
-            <w:r>
-              <w:rPr>
-                <w:rFonts w:hint="eastAsia" w:ascii="黑体" w:hAnsi="黑体" w:eastAsia="黑体" w:cs="黑体"/>
+                <w:color w:val="FF0000"/>
+                <w:vertAlign w:val="baseline"/>
+                <w:lang w:val="en-US" w:eastAsia="zh-CN"/>
+              </w:rPr>
+            </w:pPr>
+            <w:r>
+              <w:rPr>
+                <w:rFonts w:hint="eastAsia" w:ascii="黑体" w:hAnsi="黑体" w:eastAsia="黑体" w:cs="黑体"/>
+                <w:color w:val="FF0000"/>
                 <w:vertAlign w:val="baseline"/>
                 <w:lang w:val="en-US" w:eastAsia="zh-CN"/>
               </w:rPr>
@@ -29155,17 +29423,19 @@
               <w:jc w:val="center"/>
               <w:rPr>
                 <w:rFonts w:hint="eastAsia" w:ascii="黑体" w:hAnsi="黑体" w:eastAsia="黑体" w:cs="黑体"/>
-                <w:vertAlign w:val="baseline"/>
-                <w:lang w:val="en-US" w:eastAsia="zh-CN"/>
-              </w:rPr>
-            </w:pPr>
-            <w:r>
-              <w:rPr>
-                <w:rFonts w:hint="eastAsia" w:ascii="黑体" w:hAnsi="黑体" w:eastAsia="黑体" w:cs="黑体"/>
-                <w:vertAlign w:val="baseline"/>
-                <w:lang w:val="en-US" w:eastAsia="zh-CN"/>
-              </w:rPr>
-              <w:t>下拉框</w:t>
+                <w:color w:val="FF0000"/>
+                <w:vertAlign w:val="baseline"/>
+                <w:lang w:val="en-US" w:eastAsia="zh-CN"/>
+              </w:rPr>
+            </w:pPr>
+            <w:r>
+              <w:rPr>
+                <w:rFonts w:hint="eastAsia" w:ascii="黑体" w:hAnsi="黑体" w:eastAsia="黑体" w:cs="黑体"/>
+                <w:color w:val="FF0000"/>
+                <w:vertAlign w:val="baseline"/>
+                <w:lang w:val="en-US" w:eastAsia="zh-CN"/>
+              </w:rPr>
+              <w:t>单选框</w:t>
             </w:r>
           </w:p>
         </w:tc>
@@ -29185,13 +29455,15 @@
               <w:jc w:val="center"/>
               <w:rPr>
                 <w:rFonts w:hint="eastAsia" w:ascii="黑体" w:hAnsi="黑体" w:eastAsia="黑体" w:cs="黑体"/>
-                <w:vertAlign w:val="baseline"/>
-                <w:lang w:val="en-US" w:eastAsia="zh-CN"/>
-              </w:rPr>
-            </w:pPr>
-            <w:r>
-              <w:rPr>
-                <w:rFonts w:hint="eastAsia" w:ascii="黑体" w:hAnsi="黑体" w:eastAsia="黑体" w:cs="黑体"/>
+                <w:color w:val="FF0000"/>
+                <w:vertAlign w:val="baseline"/>
+                <w:lang w:val="en-US" w:eastAsia="zh-CN"/>
+              </w:rPr>
+            </w:pPr>
+            <w:r>
+              <w:rPr>
+                <w:rFonts w:hint="eastAsia" w:ascii="黑体" w:hAnsi="黑体" w:eastAsia="黑体" w:cs="黑体"/>
+                <w:color w:val="FF0000"/>
                 <w:vertAlign w:val="baseline"/>
                 <w:lang w:val="en-US" w:eastAsia="zh-CN"/>
               </w:rPr>
@@ -29215,17 +29487,19 @@
               <w:jc w:val="left"/>
               <w:rPr>
                 <w:rFonts w:hint="eastAsia" w:ascii="黑体" w:hAnsi="黑体" w:eastAsia="黑体" w:cs="黑体"/>
-                <w:vertAlign w:val="baseline"/>
-                <w:lang w:val="en-US" w:eastAsia="zh-CN"/>
-              </w:rPr>
-            </w:pPr>
-            <w:r>
-              <w:rPr>
-                <w:rFonts w:hint="eastAsia" w:ascii="黑体" w:hAnsi="黑体" w:eastAsia="黑体" w:cs="黑体"/>
-                <w:vertAlign w:val="baseline"/>
-                <w:lang w:val="en-US" w:eastAsia="zh-CN"/>
-              </w:rPr>
-              <w:t>下拉选项为后台配置的时间同步间隔</w:t>
+                <w:color w:val="FF0000"/>
+                <w:vertAlign w:val="baseline"/>
+                <w:lang w:val="en-US" w:eastAsia="zh-CN"/>
+              </w:rPr>
+            </w:pPr>
+            <w:r>
+              <w:rPr>
+                <w:rFonts w:hint="eastAsia" w:ascii="黑体" w:hAnsi="黑体" w:eastAsia="黑体" w:cs="黑体"/>
+                <w:color w:val="FF0000"/>
+                <w:vertAlign w:val="baseline"/>
+                <w:lang w:val="en-US" w:eastAsia="zh-CN"/>
+              </w:rPr>
+              <w:t>需且只需选择一个选项</w:t>
             </w:r>
           </w:p>
         </w:tc>
@@ -29245,17 +29519,19 @@
               <w:jc w:val="left"/>
               <w:rPr>
                 <w:rFonts w:hint="eastAsia" w:ascii="黑体" w:hAnsi="黑体" w:eastAsia="黑体" w:cs="黑体"/>
-                <w:vertAlign w:val="baseline"/>
-                <w:lang w:val="en-US" w:eastAsia="zh-CN"/>
-              </w:rPr>
-            </w:pPr>
-            <w:r>
-              <w:rPr>
-                <w:rFonts w:hint="eastAsia" w:ascii="黑体" w:hAnsi="黑体" w:eastAsia="黑体" w:cs="黑体"/>
-                <w:vertAlign w:val="baseline"/>
-                <w:lang w:val="en-US" w:eastAsia="zh-CN"/>
-              </w:rPr>
-              <w:t>下拉选项为1分钟、5分钟、10分钟、30分钟，默认为1分钟</w:t>
+                <w:color w:val="FF0000"/>
+                <w:vertAlign w:val="baseline"/>
+                <w:lang w:val="en-US" w:eastAsia="zh-CN"/>
+              </w:rPr>
+            </w:pPr>
+            <w:r>
+              <w:rPr>
+                <w:rFonts w:hint="eastAsia" w:ascii="黑体" w:hAnsi="黑体" w:eastAsia="黑体" w:cs="黑体"/>
+                <w:color w:val="FF0000"/>
+                <w:vertAlign w:val="baseline"/>
+                <w:lang w:val="en-US" w:eastAsia="zh-CN"/>
+              </w:rPr>
+              <w:t>时间同步间隔由后台配置，为1分钟、5分钟、10分钟、30分钟，默认为5分钟，默认分钟</w:t>
             </w:r>
           </w:p>
         </w:tc>
@@ -29303,7 +29579,7 @@
           <w:lang w:val="en-US" w:eastAsia="zh-CN"/>
         </w:rPr>
       </w:pPr>
-      <w:bookmarkStart w:id="97" w:name="_Toc16929"/>
+      <w:bookmarkStart w:id="97" w:name="_Toc23202"/>
       <w:r>
         <w:rPr>
           <w:rFonts w:hint="eastAsia" w:ascii="黑体" w:hAnsi="黑体" w:eastAsia="黑体" w:cs="黑体"/>
@@ -29853,7 +30129,7 @@
           <w:lang w:val="en-US" w:eastAsia="zh-CN"/>
         </w:rPr>
       </w:pPr>
-      <w:bookmarkStart w:id="98" w:name="_Toc32060"/>
+      <w:bookmarkStart w:id="98" w:name="_Toc10062"/>
       <w:r>
         <w:rPr>
           <w:rFonts w:hint="eastAsia" w:ascii="黑体" w:hAnsi="黑体" w:eastAsia="黑体" w:cs="黑体"/>
@@ -31336,7 +31612,7 @@
         <w:ind w:leftChars="0" w:right="0" w:rightChars="0"/>
         <w:textAlignment w:val="auto"/>
       </w:pPr>
-      <w:bookmarkStart w:id="99" w:name="_Toc26231"/>
+      <w:bookmarkStart w:id="99" w:name="_Toc19254"/>
       <w:r>
         <w:rPr>
           <w:rFonts w:hint="eastAsia" w:ascii="黑体" w:hAnsi="黑体" w:eastAsia="黑体" w:cs="黑体"/>
@@ -31375,7 +31651,7 @@
           <w:lang w:val="en-US" w:eastAsia="zh-CN"/>
         </w:rPr>
       </w:pPr>
-      <w:bookmarkStart w:id="100" w:name="_Toc7510"/>
+      <w:bookmarkStart w:id="100" w:name="_Toc19753"/>
       <w:r>
         <w:rPr>
           <w:rFonts w:hint="eastAsia" w:ascii="黑体" w:hAnsi="黑体" w:eastAsia="黑体" w:cs="黑体"/>
@@ -31426,7 +31702,7 @@
           <wp:inline distT="0" distB="0" distL="114300" distR="114300">
             <wp:extent cx="6181725" cy="7217410"/>
             <wp:effectExtent l="0" t="0" r="3175" b="8890"/>
-            <wp:docPr id="20" name="图片 20" descr="系统设置_日志管理"/>
+            <wp:docPr id="13" name="图片 13" descr="系统设置_日志管理"/>
             <wp:cNvGraphicFramePr>
               <a:graphicFrameLocks xmlns:a="http://schemas.openxmlformats.org/drawingml/2006/main" noChangeAspect="1"/>
             </wp:cNvGraphicFramePr>
@@ -31434,7 +31710,7 @@
               <a:graphicData uri="http://schemas.openxmlformats.org/drawingml/2006/picture">
                 <pic:pic xmlns:pic="http://schemas.openxmlformats.org/drawingml/2006/picture">
                   <pic:nvPicPr>
-                    <pic:cNvPr id="20" name="图片 20" descr="系统设置_日志管理"/>
+                    <pic:cNvPr id="13" name="图片 13" descr="系统设置_日志管理"/>
                     <pic:cNvPicPr>
                       <a:picLocks noChangeAspect="1"/>
                     </pic:cNvPicPr>
@@ -31488,7 +31764,7 @@
           <w:lang w:val="en-US" w:eastAsia="zh-CN"/>
         </w:rPr>
       </w:pPr>
-      <w:bookmarkStart w:id="101" w:name="_Toc6777"/>
+      <w:bookmarkStart w:id="101" w:name="_Toc7165"/>
       <w:r>
         <w:rPr>
           <w:rFonts w:hint="eastAsia" w:ascii="黑体" w:hAnsi="黑体" w:eastAsia="黑体" w:cs="黑体"/>
@@ -31585,7 +31861,7 @@
           <w:lang w:val="en-US" w:eastAsia="zh-CN"/>
         </w:rPr>
       </w:pPr>
-      <w:bookmarkStart w:id="102" w:name="_Toc4476"/>
+      <w:bookmarkStart w:id="102" w:name="_Toc6250"/>
       <w:r>
         <w:rPr>
           <w:rFonts w:hint="eastAsia" w:ascii="黑体" w:hAnsi="黑体" w:eastAsia="黑体" w:cs="黑体"/>
@@ -33122,7 +33398,7 @@
           <w:lang w:val="en-US" w:eastAsia="zh-CN"/>
         </w:rPr>
       </w:pPr>
-      <w:bookmarkStart w:id="103" w:name="_Toc9759"/>
+      <w:bookmarkStart w:id="103" w:name="_Toc29593"/>
       <w:r>
         <w:rPr>
           <w:rFonts w:hint="eastAsia" w:ascii="黑体" w:hAnsi="黑体" w:eastAsia="黑体" w:cs="黑体"/>
@@ -33814,7 +34090,7 @@
           <w:lang w:val="en-US" w:eastAsia="zh-CN"/>
         </w:rPr>
       </w:pPr>
-      <w:bookmarkStart w:id="104" w:name="_Toc27750"/>
+      <w:bookmarkStart w:id="104" w:name="_Toc3868"/>
       <w:r>
         <w:rPr>
           <w:rFonts w:hint="eastAsia" w:ascii="黑体" w:hAnsi="黑体" w:eastAsia="黑体" w:cs="黑体"/>
@@ -35297,7 +35573,7 @@
         <w:ind w:leftChars="0" w:right="0" w:rightChars="0"/>
         <w:textAlignment w:val="auto"/>
       </w:pPr>
-      <w:bookmarkStart w:id="105" w:name="_Toc31088"/>
+      <w:bookmarkStart w:id="105" w:name="_Toc6670"/>
       <w:r>
         <w:rPr>
           <w:rFonts w:hint="eastAsia" w:ascii="黑体" w:hAnsi="黑体" w:eastAsia="黑体" w:cs="黑体"/>
@@ -35336,7 +35612,7 @@
           <w:lang w:val="en-US" w:eastAsia="zh-CN"/>
         </w:rPr>
       </w:pPr>
-      <w:bookmarkStart w:id="106" w:name="_Toc11619"/>
+      <w:bookmarkStart w:id="106" w:name="_Toc29366"/>
       <w:r>
         <w:rPr>
           <w:rFonts w:hint="eastAsia" w:ascii="黑体" w:hAnsi="黑体" w:eastAsia="黑体" w:cs="黑体"/>
@@ -35449,7 +35725,7 @@
           <w:lang w:val="en-US" w:eastAsia="zh-CN"/>
         </w:rPr>
       </w:pPr>
-      <w:bookmarkStart w:id="107" w:name="_Toc20545"/>
+      <w:bookmarkStart w:id="107" w:name="_Toc1657"/>
       <w:r>
         <w:rPr>
           <w:rFonts w:hint="eastAsia" w:ascii="黑体" w:hAnsi="黑体" w:eastAsia="黑体" w:cs="黑体"/>
@@ -35546,7 +35822,7 @@
           <w:lang w:val="en-US" w:eastAsia="zh-CN"/>
         </w:rPr>
       </w:pPr>
-      <w:bookmarkStart w:id="108" w:name="_Toc31668"/>
+      <w:bookmarkStart w:id="108" w:name="_Toc4979"/>
       <w:r>
         <w:rPr>
           <w:rFonts w:hint="eastAsia" w:ascii="黑体" w:hAnsi="黑体" w:eastAsia="黑体" w:cs="黑体"/>
@@ -35991,7 +36267,7 @@
           <w:lang w:val="en-US" w:eastAsia="zh-CN"/>
         </w:rPr>
       </w:pPr>
-      <w:bookmarkStart w:id="109" w:name="_Toc3236"/>
+      <w:bookmarkStart w:id="109" w:name="_Toc28523"/>
       <w:r>
         <w:rPr>
           <w:rFonts w:hint="eastAsia" w:ascii="黑体" w:hAnsi="黑体" w:eastAsia="黑体" w:cs="黑体"/>
@@ -37379,7 +37655,7 @@
           <w:lang w:val="en-US" w:eastAsia="zh-CN"/>
         </w:rPr>
       </w:pPr>
-      <w:bookmarkStart w:id="110" w:name="_Toc29099"/>
+      <w:bookmarkStart w:id="110" w:name="_Toc32703"/>
       <w:r>
         <w:rPr>
           <w:rFonts w:hint="eastAsia" w:ascii="黑体" w:hAnsi="黑体" w:eastAsia="黑体" w:cs="黑体"/>
@@ -38861,7 +39137,7 @@
         <w:ind w:leftChars="0" w:right="0" w:rightChars="0"/>
         <w:textAlignment w:val="auto"/>
       </w:pPr>
-      <w:bookmarkStart w:id="111" w:name="_Toc17924"/>
+      <w:bookmarkStart w:id="111" w:name="_Toc6971"/>
       <w:r>
         <w:rPr>
           <w:rFonts w:hint="eastAsia" w:ascii="黑体" w:hAnsi="黑体" w:eastAsia="黑体" w:cs="黑体"/>
@@ -38900,7 +39176,7 @@
           <w:lang w:val="en-US" w:eastAsia="zh-CN"/>
         </w:rPr>
       </w:pPr>
-      <w:bookmarkStart w:id="112" w:name="_Toc7647"/>
+      <w:bookmarkStart w:id="112" w:name="_Toc30664"/>
       <w:r>
         <w:rPr>
           <w:rFonts w:hint="eastAsia" w:ascii="黑体" w:hAnsi="黑体" w:eastAsia="黑体" w:cs="黑体"/>
@@ -39013,7 +39289,7 @@
           <w:lang w:val="en-US" w:eastAsia="zh-CN"/>
         </w:rPr>
       </w:pPr>
-      <w:bookmarkStart w:id="113" w:name="_Toc14860"/>
+      <w:bookmarkStart w:id="113" w:name="_Toc22479"/>
       <w:r>
         <w:rPr>
           <w:rFonts w:hint="eastAsia" w:ascii="黑体" w:hAnsi="黑体" w:eastAsia="黑体" w:cs="黑体"/>
@@ -39110,7 +39386,7 @@
           <w:lang w:val="en-US" w:eastAsia="zh-CN"/>
         </w:rPr>
       </w:pPr>
-      <w:bookmarkStart w:id="114" w:name="_Toc21242"/>
+      <w:bookmarkStart w:id="114" w:name="_Toc3746"/>
       <w:r>
         <w:rPr>
           <w:rFonts w:hint="eastAsia" w:ascii="黑体" w:hAnsi="黑体" w:eastAsia="黑体" w:cs="黑体"/>
@@ -39206,7 +39482,7 @@
           <w:lang w:val="en-US" w:eastAsia="zh-CN"/>
         </w:rPr>
       </w:pPr>
-      <w:bookmarkStart w:id="115" w:name="_Toc30146"/>
+      <w:bookmarkStart w:id="115" w:name="_Toc32161"/>
       <w:r>
         <w:rPr>
           <w:rFonts w:hint="eastAsia" w:ascii="黑体" w:hAnsi="黑体" w:eastAsia="黑体" w:cs="黑体"/>
@@ -39295,7 +39571,7 @@
           <w:lang w:val="en-US" w:eastAsia="zh-CN"/>
         </w:rPr>
       </w:pPr>
-      <w:bookmarkStart w:id="116" w:name="_Toc25315"/>
+      <w:bookmarkStart w:id="116" w:name="_Toc28080"/>
       <w:r>
         <w:rPr>
           <w:rFonts w:hint="eastAsia" w:ascii="黑体" w:hAnsi="黑体" w:eastAsia="黑体" w:cs="黑体"/>
@@ -39372,7 +39648,7 @@
         <w:ind w:leftChars="0" w:right="0" w:rightChars="0"/>
         <w:textAlignment w:val="auto"/>
       </w:pPr>
-      <w:bookmarkStart w:id="117" w:name="_Toc128"/>
+      <w:bookmarkStart w:id="117" w:name="_Toc16403"/>
       <w:r>
         <w:rPr>
           <w:rFonts w:hint="eastAsia" w:ascii="黑体" w:hAnsi="黑体" w:eastAsia="黑体" w:cs="黑体"/>
@@ -39411,7 +39687,7 @@
           <w:lang w:val="en-US" w:eastAsia="zh-CN"/>
         </w:rPr>
       </w:pPr>
-      <w:bookmarkStart w:id="118" w:name="_Toc2137"/>
+      <w:bookmarkStart w:id="118" w:name="_Toc5162"/>
       <w:r>
         <w:rPr>
           <w:rFonts w:hint="eastAsia" w:ascii="黑体" w:hAnsi="黑体" w:eastAsia="黑体" w:cs="黑体"/>
@@ -39748,7 +40024,7 @@
           <w:lang w:val="en-US" w:eastAsia="zh-CN"/>
         </w:rPr>
       </w:pPr>
-      <w:bookmarkStart w:id="119" w:name="_Toc24497"/>
+      <w:bookmarkStart w:id="119" w:name="_Toc23891"/>
       <w:r>
         <w:rPr>
           <w:rFonts w:hint="eastAsia" w:ascii="黑体" w:hAnsi="黑体" w:eastAsia="黑体" w:cs="黑体"/>
@@ -39845,7 +40121,7 @@
           <w:lang w:val="en-US" w:eastAsia="zh-CN"/>
         </w:rPr>
       </w:pPr>
-      <w:bookmarkStart w:id="120" w:name="_Toc6707"/>
+      <w:bookmarkStart w:id="120" w:name="_Toc31736"/>
       <w:r>
         <w:rPr>
           <w:rFonts w:hint="eastAsia" w:ascii="黑体" w:hAnsi="黑体" w:eastAsia="黑体" w:cs="黑体"/>
@@ -40809,7 +41085,7 @@
           <w:lang w:val="en-US" w:eastAsia="zh-CN"/>
         </w:rPr>
       </w:pPr>
-      <w:bookmarkStart w:id="121" w:name="_Toc16764"/>
+      <w:bookmarkStart w:id="121" w:name="_Toc4697"/>
       <w:r>
         <w:rPr>
           <w:rFonts w:hint="eastAsia" w:ascii="黑体" w:hAnsi="黑体" w:eastAsia="黑体" w:cs="黑体"/>
@@ -41628,7 +41904,7 @@
           <w:lang w:val="en-US" w:eastAsia="zh-CN"/>
         </w:rPr>
       </w:pPr>
-      <w:bookmarkStart w:id="122" w:name="_Toc15847"/>
+      <w:bookmarkStart w:id="122" w:name="_Toc5689"/>
       <w:r>
         <w:rPr>
           <w:rFonts w:hint="eastAsia" w:ascii="黑体" w:hAnsi="黑体" w:eastAsia="黑体" w:cs="黑体"/>
@@ -43111,7 +43387,7 @@
         <w:ind w:leftChars="0" w:right="0" w:rightChars="0"/>
         <w:textAlignment w:val="auto"/>
       </w:pPr>
-      <w:bookmarkStart w:id="123" w:name="_Toc19907"/>
+      <w:bookmarkStart w:id="123" w:name="_Toc7103"/>
       <w:r>
         <w:rPr>
           <w:rFonts w:hint="eastAsia" w:ascii="黑体" w:hAnsi="黑体" w:eastAsia="黑体" w:cs="黑体"/>
@@ -43150,7 +43426,7 @@
           <w:lang w:val="en-US" w:eastAsia="zh-CN"/>
         </w:rPr>
       </w:pPr>
-      <w:bookmarkStart w:id="124" w:name="_Toc15112"/>
+      <w:bookmarkStart w:id="124" w:name="_Toc25902"/>
       <w:r>
         <w:rPr>
           <w:rFonts w:hint="eastAsia" w:ascii="黑体" w:hAnsi="黑体" w:eastAsia="黑体" w:cs="黑体"/>
@@ -43256,7 +43532,7 @@
           <w:lang w:val="en-US" w:eastAsia="zh-CN"/>
         </w:rPr>
       </w:pPr>
-      <w:bookmarkStart w:id="125" w:name="_Toc22561"/>
+      <w:bookmarkStart w:id="125" w:name="_Toc4747"/>
       <w:r>
         <w:rPr>
           <w:rFonts w:hint="eastAsia" w:ascii="黑体" w:hAnsi="黑体" w:eastAsia="黑体" w:cs="黑体"/>
@@ -43353,7 +43629,7 @@
           <w:lang w:val="en-US" w:eastAsia="zh-CN"/>
         </w:rPr>
       </w:pPr>
-      <w:bookmarkStart w:id="126" w:name="_Toc24526"/>
+      <w:bookmarkStart w:id="126" w:name="_Toc26217"/>
       <w:r>
         <w:rPr>
           <w:rFonts w:hint="eastAsia" w:ascii="黑体" w:hAnsi="黑体" w:eastAsia="黑体" w:cs="黑体"/>
@@ -44144,7 +44420,7 @@
           <w:lang w:val="en-US" w:eastAsia="zh-CN"/>
         </w:rPr>
       </w:pPr>
-      <w:bookmarkStart w:id="127" w:name="_Toc17098"/>
+      <w:bookmarkStart w:id="127" w:name="_Toc11299"/>
       <w:r>
         <w:rPr>
           <w:rFonts w:hint="eastAsia" w:ascii="黑体" w:hAnsi="黑体" w:eastAsia="黑体" w:cs="黑体"/>
@@ -44826,7 +45102,7 @@
           <w:lang w:val="en-US" w:eastAsia="zh-CN"/>
         </w:rPr>
       </w:pPr>
-      <w:bookmarkStart w:id="128" w:name="_Toc9976"/>
+      <w:bookmarkStart w:id="128" w:name="_Toc22371"/>
       <w:r>
         <w:rPr>
           <w:rFonts w:hint="eastAsia" w:ascii="黑体" w:hAnsi="黑体" w:eastAsia="黑体" w:cs="黑体"/>
@@ -46309,7 +46585,7 @@
         <w:ind w:leftChars="0" w:right="0" w:rightChars="0"/>
         <w:textAlignment w:val="auto"/>
       </w:pPr>
-      <w:bookmarkStart w:id="129" w:name="_Toc8572"/>
+      <w:bookmarkStart w:id="129" w:name="_Toc24324"/>
       <w:r>
         <w:rPr>
           <w:rFonts w:hint="eastAsia" w:ascii="黑体" w:hAnsi="黑体" w:eastAsia="黑体" w:cs="黑体"/>
@@ -46348,7 +46624,7 @@
           <w:lang w:val="en-US" w:eastAsia="zh-CN"/>
         </w:rPr>
       </w:pPr>
-      <w:bookmarkStart w:id="130" w:name="_Toc4471"/>
+      <w:bookmarkStart w:id="130" w:name="_Toc28658"/>
       <w:r>
         <w:rPr>
           <w:rFonts w:hint="eastAsia" w:ascii="黑体" w:hAnsi="黑体" w:eastAsia="黑体" w:cs="黑体"/>
@@ -46454,7 +46730,7 @@
           <w:lang w:val="en-US" w:eastAsia="zh-CN"/>
         </w:rPr>
       </w:pPr>
-      <w:bookmarkStart w:id="131" w:name="_Toc25824"/>
+      <w:bookmarkStart w:id="131" w:name="_Toc14824"/>
       <w:r>
         <w:rPr>
           <w:rFonts w:hint="eastAsia" w:ascii="黑体" w:hAnsi="黑体" w:eastAsia="黑体" w:cs="黑体"/>
@@ -46551,7 +46827,7 @@
           <w:lang w:val="en-US" w:eastAsia="zh-CN"/>
         </w:rPr>
       </w:pPr>
-      <w:bookmarkStart w:id="132" w:name="_Toc31434"/>
+      <w:bookmarkStart w:id="132" w:name="_Toc18736"/>
       <w:r>
         <w:rPr>
           <w:rFonts w:hint="eastAsia" w:ascii="黑体" w:hAnsi="黑体" w:eastAsia="黑体" w:cs="黑体"/>
@@ -46647,7 +46923,7 @@
           <w:lang w:val="en-US" w:eastAsia="zh-CN"/>
         </w:rPr>
       </w:pPr>
-      <w:bookmarkStart w:id="133" w:name="_Toc23051"/>
+      <w:bookmarkStart w:id="133" w:name="_Toc27020"/>
       <w:r>
         <w:rPr>
           <w:rFonts w:hint="eastAsia" w:ascii="黑体" w:hAnsi="黑体" w:eastAsia="黑体" w:cs="黑体"/>
@@ -47077,7 +47353,7 @@
           <w:lang w:val="en-US" w:eastAsia="zh-CN"/>
         </w:rPr>
       </w:pPr>
-      <w:bookmarkStart w:id="134" w:name="_Toc9466"/>
+      <w:bookmarkStart w:id="134" w:name="_Toc7375"/>
       <w:r>
         <w:rPr>
           <w:rFonts w:hint="eastAsia" w:ascii="黑体" w:hAnsi="黑体" w:eastAsia="黑体" w:cs="黑体"/>
@@ -48561,9 +48837,9 @@
           <w:lang w:val="en-US" w:eastAsia="zh-CN"/>
         </w:rPr>
       </w:pPr>
-      <w:bookmarkStart w:id="135" w:name="_Toc26374"/>
-      <w:bookmarkStart w:id="136" w:name="_Toc11905"/>
-      <w:bookmarkStart w:id="137" w:name="_Toc5080"/>
+      <w:bookmarkStart w:id="135" w:name="_Toc5080"/>
+      <w:bookmarkStart w:id="136" w:name="_Toc2354"/>
+      <w:bookmarkStart w:id="137" w:name="_Toc11905"/>
       <w:r>
         <w:rPr>
           <w:rFonts w:hint="eastAsia" w:ascii="黑体" w:hAnsi="黑体" w:eastAsia="黑体" w:cs="黑体"/>
@@ -50412,11 +50688,11 @@
           <w:lang w:val="en-US" w:eastAsia="zh-CN"/>
         </w:rPr>
       </w:pPr>
-      <w:bookmarkStart w:id="139" w:name="_Toc16300"/>
+      <w:bookmarkStart w:id="139" w:name="_Toc20296"/>
       <w:bookmarkEnd w:id="139"/>
       <w:bookmarkStart w:id="140" w:name="_Toc31005"/>
       <w:bookmarkEnd w:id="140"/>
-      <w:bookmarkStart w:id="141" w:name="_Toc20296"/>
+      <w:bookmarkStart w:id="141" w:name="_Toc16300"/>
       <w:bookmarkEnd w:id="141"/>
       <w:bookmarkStart w:id="142" w:name="_Toc30536"/>
     </w:p>
@@ -50445,7 +50721,7 @@
       </w:pPr>
       <w:bookmarkStart w:id="143" w:name="_Toc16877"/>
       <w:bookmarkStart w:id="144" w:name="_Toc10698"/>
-      <w:bookmarkStart w:id="145" w:name="_Toc24969"/>
+      <w:bookmarkStart w:id="145" w:name="_Toc10231"/>
       <w:r>
         <w:rPr>
           <w:rFonts w:hint="eastAsia" w:ascii="黑体" w:hAnsi="黑体" w:eastAsia="黑体" w:cs="黑体"/>
@@ -50508,16 +50784,16 @@
           <w:lang w:val="en-US" w:eastAsia="zh-CN"/>
         </w:rPr>
       </w:pPr>
-      <w:bookmarkStart w:id="146" w:name="_Toc2018"/>
+      <w:bookmarkStart w:id="146" w:name="_Toc9737"/>
       <w:bookmarkEnd w:id="146"/>
-      <w:bookmarkStart w:id="147" w:name="_Toc9737"/>
+      <w:bookmarkStart w:id="147" w:name="_Toc2018"/>
       <w:bookmarkEnd w:id="147"/>
       <w:bookmarkStart w:id="148" w:name="_Toc4050"/>
       <w:bookmarkEnd w:id="148"/>
-      <w:bookmarkStart w:id="149" w:name="_Toc28063"/>
-      <w:bookmarkStart w:id="150" w:name="_Toc29821"/>
+      <w:bookmarkStart w:id="149" w:name="_Toc1804"/>
+      <w:bookmarkStart w:id="150" w:name="_Toc31882"/>
       <w:bookmarkStart w:id="151" w:name="_Toc1728"/>
-      <w:bookmarkStart w:id="152" w:name="_Toc1804"/>
+      <w:bookmarkStart w:id="152" w:name="_Toc28063"/>
       <w:r>
         <w:rPr>
           <w:rFonts w:hint="eastAsia" w:ascii="黑体" w:hAnsi="黑体" w:eastAsia="黑体" w:cs="黑体"/>
@@ -50580,16 +50856,16 @@
           <w:lang w:val="en-US" w:eastAsia="zh-CN"/>
         </w:rPr>
       </w:pPr>
-      <w:bookmarkStart w:id="153" w:name="_Toc8307"/>
+      <w:bookmarkStart w:id="153" w:name="_Toc7732"/>
       <w:bookmarkEnd w:id="153"/>
       <w:bookmarkStart w:id="154" w:name="_Toc12766"/>
       <w:bookmarkEnd w:id="154"/>
-      <w:bookmarkStart w:id="155" w:name="_Toc7732"/>
+      <w:bookmarkStart w:id="155" w:name="_Toc8307"/>
       <w:bookmarkEnd w:id="155"/>
       <w:bookmarkStart w:id="156" w:name="_Toc21233"/>
-      <w:bookmarkStart w:id="157" w:name="_Toc3569"/>
-      <w:bookmarkStart w:id="158" w:name="_Toc19341"/>
-      <w:bookmarkStart w:id="159" w:name="_Toc9945"/>
+      <w:bookmarkStart w:id="157" w:name="_Toc19341"/>
+      <w:bookmarkStart w:id="158" w:name="_Toc5660"/>
+      <w:bookmarkStart w:id="159" w:name="_Toc3569"/>
       <w:r>
         <w:rPr>
           <w:rFonts w:hint="eastAsia" w:ascii="黑体" w:hAnsi="黑体" w:eastAsia="黑体" w:cs="黑体"/>
@@ -50635,9 +50911,9 @@
       <w:bookmarkStart w:id="161" w:name="_Toc20160"/>
       <w:bookmarkEnd w:id="161"/>
       <w:bookmarkStart w:id="162" w:name="_Toc17965"/>
-      <w:bookmarkStart w:id="163" w:name="_Toc10464"/>
-      <w:bookmarkStart w:id="164" w:name="_Toc13835"/>
-      <w:bookmarkStart w:id="165" w:name="_Toc16021"/>
+      <w:bookmarkStart w:id="163" w:name="_Toc17845"/>
+      <w:bookmarkStart w:id="164" w:name="_Toc16021"/>
+      <w:bookmarkStart w:id="165" w:name="_Toc10464"/>
       <w:r>
         <w:rPr>
           <w:rFonts w:hint="eastAsia" w:ascii="黑体" w:hAnsi="黑体" w:cs="黑体"/>
@@ -50922,14 +51198,14 @@
           <w:lang w:val="en-US" w:eastAsia="zh-CN"/>
         </w:rPr>
       </w:pPr>
-      <w:bookmarkStart w:id="166" w:name="_Toc32744"/>
+      <w:bookmarkStart w:id="166" w:name="_Toc1779"/>
       <w:bookmarkEnd w:id="166"/>
-      <w:bookmarkStart w:id="167" w:name="_Toc1779"/>
+      <w:bookmarkStart w:id="167" w:name="_Toc32744"/>
       <w:bookmarkEnd w:id="167"/>
-      <w:bookmarkStart w:id="168" w:name="_Toc14509"/>
-      <w:bookmarkStart w:id="169" w:name="_Toc17520"/>
-      <w:bookmarkStart w:id="170" w:name="_Toc9981"/>
-      <w:bookmarkStart w:id="171" w:name="_Toc7639"/>
+      <w:bookmarkStart w:id="168" w:name="_Toc9981"/>
+      <w:bookmarkStart w:id="169" w:name="_Toc14509"/>
+      <w:bookmarkStart w:id="170" w:name="_Toc15211"/>
+      <w:bookmarkStart w:id="171" w:name="_Toc17520"/>
       <w:r>
         <w:rPr>
           <w:rFonts w:hint="eastAsia" w:ascii="黑体" w:hAnsi="黑体" w:cs="黑体"/>
